--- a/5.GestionDotaciones/DAPRE/ActaConvenio007-16_10dic2018.docx
+++ b/5.GestionDotaciones/DAPRE/ActaConvenio007-16_10dic2018.docx
@@ -1,6 +1,6 @@
 
 <file path=word/document.xml><?xml version="1.0" encoding="utf-8"?>
-<w:document xmlns:wpc="http://schemas.microsoft.com/office/word/2010/wordprocessingCanvas" xmlns:mc="http://schemas.openxmlformats.org/markup-compatibility/2006" xmlns:o="urn:schemas-microsoft-com:office:office" xmlns:r="http://schemas.openxmlformats.org/officeDocument/2006/relationships" xmlns:m="http://schemas.openxmlformats.org/officeDocument/2006/math" xmlns:v="urn:schemas-microsoft-com:vml" xmlns:wp14="http://schemas.microsoft.com/office/word/2010/wordprocessingDrawing" xmlns:wp="http://schemas.openxmlformats.org/drawingml/2006/wordprocessingDrawing" xmlns:w10="urn:schemas-microsoft-com:office:word" xmlns:w="http://schemas.openxmlformats.org/wordprocessingml/2006/main" xmlns:w14="http://schemas.microsoft.com/office/word/2010/wordml" xmlns:w15="http://schemas.microsoft.com/office/word/2012/wordml" xmlns:wpg="http://schemas.microsoft.com/office/word/2010/wordprocessingGroup" xmlns:wpi="http://schemas.microsoft.com/office/word/2010/wordprocessingInk" xmlns:wne="http://schemas.microsoft.com/office/word/2006/wordml" xmlns:wps="http://schemas.microsoft.com/office/word/2010/wordprocessingShape" mc:Ignorable="w14 w15 wp14">
+<w:document xmlns:wpc="http://schemas.microsoft.com/office/word/2010/wordprocessingCanvas" xmlns:cx="http://schemas.microsoft.com/office/drawing/2014/chartex" xmlns:cx1="http://schemas.microsoft.com/office/drawing/2015/9/8/chartex" xmlns:cx2="http://schemas.microsoft.com/office/drawing/2015/10/21/chartex" xmlns:cx3="http://schemas.microsoft.com/office/drawing/2016/5/9/chartex" xmlns:cx4="http://schemas.microsoft.com/office/drawing/2016/5/10/chartex" xmlns:cx5="http://schemas.microsoft.com/office/drawing/2016/5/11/chartex" xmlns:cx6="http://schemas.microsoft.com/office/drawing/2016/5/12/chartex" xmlns:cx7="http://schemas.microsoft.com/office/drawing/2016/5/13/chartex" xmlns:cx8="http://schemas.microsoft.com/office/drawing/2016/5/14/chartex" xmlns:mc="http://schemas.openxmlformats.org/markup-compatibility/2006" xmlns:aink="http://schemas.microsoft.com/office/drawing/2016/ink" xmlns:am3d="http://schemas.microsoft.com/office/drawing/2017/model3d" xmlns:o="urn:schemas-microsoft-com:office:office" xmlns:r="http://schemas.openxmlformats.org/officeDocument/2006/relationships" xmlns:m="http://schemas.openxmlformats.org/officeDocument/2006/math" xmlns:v="urn:schemas-microsoft-com:vml" xmlns:wp14="http://schemas.microsoft.com/office/word/2010/wordprocessingDrawing" xmlns:wp="http://schemas.openxmlformats.org/drawingml/2006/wordprocessingDrawing" xmlns:w10="urn:schemas-microsoft-com:office:word" xmlns:w="http://schemas.openxmlformats.org/wordprocessingml/2006/main" xmlns:w14="http://schemas.microsoft.com/office/word/2010/wordml" xmlns:w15="http://schemas.microsoft.com/office/word/2012/wordml" xmlns:w16cid="http://schemas.microsoft.com/office/word/2016/wordml/cid" xmlns:w16se="http://schemas.microsoft.com/office/word/2015/wordml/symex" xmlns:wpg="http://schemas.microsoft.com/office/word/2010/wordprocessingGroup" xmlns:wpi="http://schemas.microsoft.com/office/word/2010/wordprocessingInk" xmlns:wne="http://schemas.microsoft.com/office/word/2006/wordml" xmlns:wps="http://schemas.microsoft.com/office/word/2010/wordprocessingShape" mc:Ignorable="w14 w15 w16se w16cid wp14">
   <w:body>
     <w:tbl>
       <w:tblPr>
@@ -151,8 +151,16 @@
               <w:rPr>
                 <w:rFonts w:cs="Arial"/>
               </w:rPr>
-              <w:t>Acta N°</w:t>
-            </w:r>
+              <w:t xml:space="preserve">Acta </w:t>
+            </w:r>
+            <w:proofErr w:type="spellStart"/>
+            <w:r>
+              <w:rPr>
+                <w:rFonts w:cs="Arial"/>
+              </w:rPr>
+              <w:t>N°</w:t>
+            </w:r>
+            <w:proofErr w:type="spellEnd"/>
           </w:p>
         </w:tc>
         <w:tc>
@@ -1263,7 +1271,15 @@
               <w:t>Realizar la r</w:t>
             </w:r>
             <w:r>
-              <w:t>eunión de seguimiento a la ejecución del Convenio Marco Interadministrativo Nº 007-16 suscrito entre el Departamento Administrativo de la Presidencia de la República (DAPRE) y el Instituto Colombiano de Bienestar Familiar - Cecilia de la Fuente de Lleras (ICBF).</w:t>
+              <w:t xml:space="preserve">eunión de seguimiento a la ejecución del Convenio Marco Interadministrativo </w:t>
+            </w:r>
+            <w:proofErr w:type="spellStart"/>
+            <w:r>
+              <w:t>Nº</w:t>
+            </w:r>
+            <w:proofErr w:type="spellEnd"/>
+            <w:r>
+              <w:t xml:space="preserve"> 007-16 suscrito entre el Departamento Administrativo de la Presidencia de la República (DAPRE) y el Instituto Colombiano de Bienestar Familiar - Cecilia de la Fuente de Lleras (ICBF).</w:t>
             </w:r>
           </w:p>
         </w:tc>
@@ -1350,7 +1366,7 @@
           </w:tcPr>
           <w:p>
             <w:pPr>
-              <w:pStyle w:val="Puesto"/>
+              <w:pStyle w:val="Ttulo"/>
               <w:numPr>
                 <w:ilvl w:val="0"/>
                 <w:numId w:val="13"/>
@@ -1615,7 +1631,7 @@
           </w:tcPr>
           <w:p>
             <w:pPr>
-              <w:pStyle w:val="Puesto"/>
+              <w:pStyle w:val="Ttulo"/>
               <w:numPr>
                 <w:ilvl w:val="0"/>
                 <w:numId w:val="10"/>
@@ -1664,7 +1680,7 @@
           </w:p>
           <w:p>
             <w:pPr>
-              <w:pStyle w:val="Puesto"/>
+              <w:pStyle w:val="Ttulo"/>
               <w:tabs>
                 <w:tab w:val="left" w:pos="29"/>
               </w:tabs>
@@ -1686,7 +1702,29 @@
                 <w:szCs w:val="22"/>
                 <w:lang w:val="es-CO" w:eastAsia="en-US"/>
               </w:rPr>
-              <w:t xml:space="preserve">En Bogotá D.C., a los 10 días del mes de diciembre de 2018, se reunió el comité coordinador del convenio de asociación DAPRE – ICBF, para desarrollar la sesión Nº 14, correspondiente al número 5 de la vigencia 2018. Se verifica el </w:t>
+              <w:t xml:space="preserve">En Bogotá D.C., a los 10 días del mes de diciembre de 2018, se reunió el comité coordinador del convenio de asociación DAPRE – ICBF, para desarrollar la sesión </w:t>
+            </w:r>
+            <w:proofErr w:type="spellStart"/>
+            <w:r>
+              <w:rPr>
+                <w:rFonts w:asciiTheme="minorHAnsi" w:eastAsiaTheme="minorHAnsi" w:hAnsiTheme="minorHAnsi" w:cs="Arial"/>
+                <w:b w:val="0"/>
+                <w:noProof w:val="0"/>
+                <w:szCs w:val="22"/>
+                <w:lang w:val="es-CO" w:eastAsia="en-US"/>
+              </w:rPr>
+              <w:t>Nº</w:t>
+            </w:r>
+            <w:proofErr w:type="spellEnd"/>
+            <w:r>
+              <w:rPr>
+                <w:rFonts w:asciiTheme="minorHAnsi" w:eastAsiaTheme="minorHAnsi" w:hAnsiTheme="minorHAnsi" w:cs="Arial"/>
+                <w:b w:val="0"/>
+                <w:noProof w:val="0"/>
+                <w:szCs w:val="22"/>
+                <w:lang w:val="es-CO" w:eastAsia="en-US"/>
+              </w:rPr>
+              <w:t xml:space="preserve"> 14, correspondiente al número 5 de la vigencia 2018. Se verifica el </w:t>
             </w:r>
             <w:r>
               <w:rPr>
@@ -1858,7 +1896,21 @@
               <w:rPr>
                 <w:rFonts w:cs="Arial"/>
               </w:rPr>
-              <w:t xml:space="preserve">ICBF envío a la Consejería un correo electrónico el 8 de noviembre de 2018 donde indica que el Alcalde asignará recursos para terminar la infraestructura del CDI El Madrigal, </w:t>
+              <w:t xml:space="preserve">ICBF envío a la Consejería un correo electrónico el 8 de noviembre de 2018 donde indica que el </w:t>
+            </w:r>
+            <w:proofErr w:type="gramStart"/>
+            <w:r>
+              <w:rPr>
+                <w:rFonts w:cs="Arial"/>
+              </w:rPr>
+              <w:t>Alcalde</w:t>
+            </w:r>
+            <w:proofErr w:type="gramEnd"/>
+            <w:r>
+              <w:rPr>
+                <w:rFonts w:cs="Arial"/>
+              </w:rPr>
+              <w:t xml:space="preserve"> asignará recursos para terminar la infraestructura del CDI El Madrigal, </w:t>
             </w:r>
             <w:r>
               <w:rPr>
@@ -1908,6 +1960,7 @@
                 <w:rFonts w:cs="Arial"/>
               </w:rPr>
             </w:pPr>
+            <w:proofErr w:type="gramStart"/>
             <w:r>
               <w:rPr>
                 <w:rFonts w:cs="Arial"/>
@@ -1924,7 +1977,14 @@
               <w:rPr>
                 <w:rFonts w:cs="Arial"/>
               </w:rPr>
-              <w:t xml:space="preserve"> : Hacer seguimiento a las alternativas de modificación de pagos del proyecto en Vélez (Santander): </w:t>
+              <w:t xml:space="preserve"> :</w:t>
+            </w:r>
+            <w:proofErr w:type="gramEnd"/>
+            <w:r>
+              <w:rPr>
+                <w:rFonts w:cs="Arial"/>
+              </w:rPr>
+              <w:t xml:space="preserve"> Hacer seguimiento a las alternativas de modificación de pagos del proyecto en Vélez (Santander): </w:t>
             </w:r>
           </w:p>
           <w:p>
@@ -1939,7 +1999,35 @@
               <w:rPr>
                 <w:rFonts w:cs="Arial"/>
               </w:rPr>
-              <w:t>Durante el comité ejecutivo Nº 052 del contrato Interadministrativo Nº 068-16 ICBF manifestó que los pagos permanecerán como están planteados.</w:t>
+              <w:t xml:space="preserve">Durante el comité ejecutivo </w:t>
+            </w:r>
+            <w:proofErr w:type="spellStart"/>
+            <w:r>
+              <w:rPr>
+                <w:rFonts w:cs="Arial"/>
+              </w:rPr>
+              <w:t>Nº</w:t>
+            </w:r>
+            <w:proofErr w:type="spellEnd"/>
+            <w:r>
+              <w:rPr>
+                <w:rFonts w:cs="Arial"/>
+              </w:rPr>
+              <w:t xml:space="preserve"> 052 del contrato Interadministrativo </w:t>
+            </w:r>
+            <w:proofErr w:type="spellStart"/>
+            <w:r>
+              <w:rPr>
+                <w:rFonts w:cs="Arial"/>
+              </w:rPr>
+              <w:t>Nº</w:t>
+            </w:r>
+            <w:proofErr w:type="spellEnd"/>
+            <w:r>
+              <w:rPr>
+                <w:rFonts w:cs="Arial"/>
+              </w:rPr>
+              <w:t xml:space="preserve"> 068-16 ICBF manifestó que los pagos permanecerán como están planteados.</w:t>
             </w:r>
           </w:p>
           <w:p>
@@ -1964,6 +2052,7 @@
                 <w:rFonts w:cs="Arial"/>
               </w:rPr>
             </w:pPr>
+            <w:proofErr w:type="gramStart"/>
             <w:r>
               <w:rPr>
                 <w:rFonts w:cs="Arial"/>
@@ -1974,7 +2063,28 @@
               <w:rPr>
                 <w:rFonts w:cs="Arial"/>
               </w:rPr>
-              <w:t xml:space="preserve">: Solicitar a la Secretaría de Salud que se realicen nuevamente las pruebas del manejo de agua en el CDI Little Dolphins en el momento en que se reestablezca el servicio: </w:t>
+              <w:t>:</w:t>
+            </w:r>
+            <w:proofErr w:type="gramEnd"/>
+            <w:r>
+              <w:rPr>
+                <w:rFonts w:cs="Arial"/>
+              </w:rPr>
+              <w:t xml:space="preserve"> Solicitar a la Secretaría de Salud que se realicen nuevamente las pruebas del manejo de agua en el CDI Little </w:t>
+            </w:r>
+            <w:proofErr w:type="spellStart"/>
+            <w:r>
+              <w:rPr>
+                <w:rFonts w:cs="Arial"/>
+              </w:rPr>
+              <w:t>Dolphins</w:t>
+            </w:r>
+            <w:proofErr w:type="spellEnd"/>
+            <w:r>
+              <w:rPr>
+                <w:rFonts w:cs="Arial"/>
+              </w:rPr>
+              <w:t xml:space="preserve"> en el momento en que se reestablezca el servicio: </w:t>
             </w:r>
           </w:p>
           <w:p>
@@ -2018,7 +2128,21 @@
               <w:rPr>
                 <w:rFonts w:cs="Arial"/>
               </w:rPr>
-              <w:t>ICBF: Seguimiento a la instalación de luminarias de la rampa, responsabilidad del operador del CDI Little Dolphins en San Andrés</w:t>
+              <w:t xml:space="preserve">ICBF: Seguimiento a la instalación de luminarias de la rampa, responsabilidad del operador del CDI Little </w:t>
+            </w:r>
+            <w:proofErr w:type="spellStart"/>
+            <w:r>
+              <w:rPr>
+                <w:rFonts w:cs="Arial"/>
+              </w:rPr>
+              <w:t>Dolphins</w:t>
+            </w:r>
+            <w:proofErr w:type="spellEnd"/>
+            <w:r>
+              <w:rPr>
+                <w:rFonts w:cs="Arial"/>
+              </w:rPr>
+              <w:t xml:space="preserve"> en San Andrés</w:t>
             </w:r>
           </w:p>
           <w:p>
@@ -2070,11 +2194,19 @@
                 <w:rFonts w:cs="Arial"/>
               </w:rPr>
             </w:pPr>
-            <w:r>
-              <w:rPr>
-                <w:rFonts w:cs="Arial"/>
-              </w:rPr>
-              <w:t>ICBF :Inicio de la operación del CDI de Bahía Portete para el mes de octubre de 2018</w:t>
+            <w:proofErr w:type="gramStart"/>
+            <w:r>
+              <w:rPr>
+                <w:rFonts w:cs="Arial"/>
+              </w:rPr>
+              <w:t>ICBF :Inicio</w:t>
+            </w:r>
+            <w:proofErr w:type="gramEnd"/>
+            <w:r>
+              <w:rPr>
+                <w:rFonts w:cs="Arial"/>
+              </w:rPr>
+              <w:t xml:space="preserve"> de la operación del CDI de Bahía Portete para el mes de octubre de 2018</w:t>
             </w:r>
           </w:p>
           <w:p>
@@ -2089,7 +2221,14 @@
               <w:rPr>
                 <w:rFonts w:cs="Arial"/>
               </w:rPr>
-              <w:t>ICBF informa que el CDI no ha iniciado la operación debido a que el señor Luis Epinay</w:t>
+              <w:t xml:space="preserve">ICBF informa que el CDI no ha iniciado la operación debido a que el señor Luis </w:t>
+            </w:r>
+            <w:proofErr w:type="spellStart"/>
+            <w:r>
+              <w:rPr>
+                <w:rFonts w:cs="Arial"/>
+              </w:rPr>
+              <w:t>Epinay</w:t>
             </w:r>
             <w:r>
               <w:rPr>
@@ -2097,6 +2236,7 @@
               </w:rPr>
               <w:t>ú</w:t>
             </w:r>
+            <w:proofErr w:type="spellEnd"/>
             <w:r>
               <w:rPr>
                 <w:rFonts w:cs="Arial"/>
@@ -2140,7 +2280,21 @@
               <w:rPr>
                 <w:rFonts w:cs="Arial"/>
               </w:rPr>
-              <w:t xml:space="preserve">solicitó apoyo de la Alcaldía, quien designó un funcionario pero no se ha </w:t>
+              <w:t xml:space="preserve">solicitó apoyo de la Alcaldía, quien designó un </w:t>
+            </w:r>
+            <w:proofErr w:type="gramStart"/>
+            <w:r>
+              <w:rPr>
+                <w:rFonts w:cs="Arial"/>
+              </w:rPr>
+              <w:t>funcionario</w:t>
+            </w:r>
+            <w:proofErr w:type="gramEnd"/>
+            <w:r>
+              <w:rPr>
+                <w:rFonts w:cs="Arial"/>
+              </w:rPr>
+              <w:t xml:space="preserve"> pero no se ha </w:t>
             </w:r>
             <w:r>
               <w:rPr>
@@ -2386,7 +2540,21 @@
               <w:rPr>
                 <w:rFonts w:cs="Arial"/>
               </w:rPr>
-              <w:t>Comité Ejecutivo Nº 52 realizado el 29 de noviembre de 2018</w:t>
+              <w:t xml:space="preserve">Comité Ejecutivo </w:t>
+            </w:r>
+            <w:proofErr w:type="spellStart"/>
+            <w:r>
+              <w:rPr>
+                <w:rFonts w:cs="Arial"/>
+              </w:rPr>
+              <w:t>Nº</w:t>
+            </w:r>
+            <w:proofErr w:type="spellEnd"/>
+            <w:r>
+              <w:rPr>
+                <w:rFonts w:cs="Arial"/>
+              </w:rPr>
+              <w:t xml:space="preserve"> 52 realizado el 29 de noviembre de 2018</w:t>
             </w:r>
             <w:r>
               <w:rPr>
@@ -3119,12 +3287,14 @@
                       <w:rFonts w:cs="Arial"/>
                     </w:rPr>
                   </w:pPr>
+                  <w:proofErr w:type="spellStart"/>
                   <w:r>
                     <w:rPr>
                       <w:rFonts w:cs="Arial"/>
                     </w:rPr>
                     <w:t>Sub-total</w:t>
                   </w:r>
+                  <w:proofErr w:type="spellEnd"/>
                 </w:p>
               </w:tc>
               <w:tc>
@@ -3289,11 +3459,19 @@
                 <w:rFonts w:cs="Arial"/>
               </w:rPr>
             </w:pPr>
-            <w:r>
-              <w:rPr>
-                <w:rFonts w:cs="Arial"/>
-              </w:rPr>
-              <w:t>Nathalia Mosquera informa que:</w:t>
+            <w:proofErr w:type="spellStart"/>
+            <w:r>
+              <w:rPr>
+                <w:rFonts w:cs="Arial"/>
+              </w:rPr>
+              <w:t>Nathalia</w:t>
+            </w:r>
+            <w:proofErr w:type="spellEnd"/>
+            <w:r>
+              <w:rPr>
+                <w:rFonts w:cs="Arial"/>
+              </w:rPr>
+              <w:t xml:space="preserve"> Mosquera informa que:</w:t>
             </w:r>
           </w:p>
           <w:p>
@@ -3374,6 +3552,7 @@
               <w:rPr>
                 <w:rFonts w:cs="Arial"/>
               </w:rPr>
+              <w:lastRenderedPageBreak/>
               <w:t xml:space="preserve">Servidumbre con los predios vecinos que descargan aguas al lote: esta actividad se llevó a cabo por parte del contratista de obra y el acueducto del municipio. </w:t>
             </w:r>
           </w:p>
@@ -3493,11 +3672,19 @@
               </w:rPr>
               <w:t xml:space="preserve">Adicionalmente, </w:t>
             </w:r>
-            <w:r>
-              <w:rPr>
-                <w:rFonts w:cs="Arial"/>
-              </w:rPr>
-              <w:t xml:space="preserve">Nathalia Mosquera </w:t>
+            <w:proofErr w:type="spellStart"/>
+            <w:r>
+              <w:rPr>
+                <w:rFonts w:cs="Arial"/>
+              </w:rPr>
+              <w:t>Nathalia</w:t>
+            </w:r>
+            <w:proofErr w:type="spellEnd"/>
+            <w:r>
+              <w:rPr>
+                <w:rFonts w:cs="Arial"/>
+              </w:rPr>
+              <w:t xml:space="preserve"> Mosquera </w:t>
             </w:r>
             <w:r>
               <w:rPr>
@@ -3620,7 +3807,21 @@
               <w:rPr>
                 <w:rFonts w:cs="Arial"/>
               </w:rPr>
-              <w:t xml:space="preserve">e realizó la medición y se informó a la fábrica, sin embargo aún no se han realizado los correctivos por parte de la </w:t>
+              <w:t xml:space="preserve">e realizó la medición y se informó a la fábrica, sin </w:t>
+            </w:r>
+            <w:proofErr w:type="gramStart"/>
+            <w:r>
+              <w:rPr>
+                <w:rFonts w:cs="Arial"/>
+              </w:rPr>
+              <w:t>embargo</w:t>
+            </w:r>
+            <w:proofErr w:type="gramEnd"/>
+            <w:r>
+              <w:rPr>
+                <w:rFonts w:cs="Arial"/>
+              </w:rPr>
+              <w:t xml:space="preserve"> aún no se han realizado los correctivos por parte de la </w:t>
             </w:r>
             <w:r>
               <w:rPr>
@@ -3937,7 +4138,27 @@
                 <w:sz w:val="22"/>
                 <w:szCs w:val="22"/>
               </w:rPr>
-              <w:t xml:space="preserve"> en el marco del Convenio Tripartito nº 030-12 / 3184 suscrito entre el ICBF – DAPRE y la Fundación Plan. </w:t>
+              <w:t xml:space="preserve"> en el marco del Convenio Tripartito </w:t>
+            </w:r>
+            <w:proofErr w:type="spellStart"/>
+            <w:r>
+              <w:rPr>
+                <w:rFonts w:asciiTheme="minorHAnsi" w:hAnsiTheme="minorHAnsi"/>
+                <w:color w:val="auto"/>
+                <w:sz w:val="22"/>
+                <w:szCs w:val="22"/>
+              </w:rPr>
+              <w:t>nº</w:t>
+            </w:r>
+            <w:proofErr w:type="spellEnd"/>
+            <w:r>
+              <w:rPr>
+                <w:rFonts w:asciiTheme="minorHAnsi" w:hAnsiTheme="minorHAnsi"/>
+                <w:color w:val="auto"/>
+                <w:sz w:val="22"/>
+                <w:szCs w:val="22"/>
+              </w:rPr>
+              <w:t xml:space="preserve"> 030-12 / 3184 suscrito entre el ICBF – DAPRE y la Fundación Plan. </w:t>
             </w:r>
           </w:p>
           <w:p>
@@ -3976,7 +4197,21 @@
               <w:rPr>
                 <w:rFonts w:cs="Arial"/>
               </w:rPr>
-              <w:t>sla ordena el cierre del CDI Little Dolphins debido a la contaminación del agua potable.</w:t>
+              <w:t xml:space="preserve">sla ordena el cierre del CDI Little </w:t>
+            </w:r>
+            <w:proofErr w:type="spellStart"/>
+            <w:r>
+              <w:rPr>
+                <w:rFonts w:cs="Arial"/>
+              </w:rPr>
+              <w:t>Dolphins</w:t>
+            </w:r>
+            <w:proofErr w:type="spellEnd"/>
+            <w:r>
+              <w:rPr>
+                <w:rFonts w:cs="Arial"/>
+              </w:rPr>
+              <w:t xml:space="preserve"> debido a la contaminación del agua potable.</w:t>
             </w:r>
           </w:p>
           <w:p>
@@ -3998,7 +4233,21 @@
                 <w:rFonts w:cs="Arial"/>
               </w:rPr>
               <w:tab/>
-              <w:t>Los niños del Centro fueron trasladados al CDI Maria Auxiliadora y a una casa en arriendo</w:t>
+              <w:t xml:space="preserve">Los niños del Centro fueron trasladados al CDI </w:t>
+            </w:r>
+            <w:proofErr w:type="spellStart"/>
+            <w:r>
+              <w:rPr>
+                <w:rFonts w:cs="Arial"/>
+              </w:rPr>
+              <w:t>Maria</w:t>
+            </w:r>
+            <w:proofErr w:type="spellEnd"/>
+            <w:r>
+              <w:rPr>
+                <w:rFonts w:cs="Arial"/>
+              </w:rPr>
+              <w:t xml:space="preserve"> Auxiliadora y a una casa en arriendo</w:t>
             </w:r>
           </w:p>
           <w:p>
@@ -4140,6 +4389,7 @@
               <w:rPr>
                 <w:rFonts w:cs="Arial"/>
               </w:rPr>
+              <w:lastRenderedPageBreak/>
               <w:t>La Fundación Plan y la Consejería luego de la revisión plantearon tres alternativas de solución para restablecer el sistema como lo solicitó el ICBF inicialmente cuando se le presentaron las opciones de tanques: a) Con protección en concreto, b) tanque séptico en concreto y c) continuar con el mismo sistema.</w:t>
             </w:r>
           </w:p>
@@ -4557,8 +4807,16 @@
               <w:rPr>
                 <w:rFonts w:cs="Arial"/>
               </w:rPr>
-              <w:t xml:space="preserve"> garantizar el mantenimiento y cuidado de las mismas</w:t>
-            </w:r>
+              <w:t xml:space="preserve"> garantizar el mantenimiento y cuidado de </w:t>
+            </w:r>
+            <w:proofErr w:type="gramStart"/>
+            <w:r>
+              <w:rPr>
+                <w:rFonts w:cs="Arial"/>
+              </w:rPr>
+              <w:t>las mismas</w:t>
+            </w:r>
+            <w:proofErr w:type="gramEnd"/>
             <w:r>
               <w:rPr>
                 <w:rFonts w:cs="Arial"/>
@@ -4826,6 +5084,7 @@
               <w:rPr>
                 <w:rFonts w:cs="Arial"/>
               </w:rPr>
+              <w:lastRenderedPageBreak/>
               <w:t xml:space="preserve">En respuesta de ello </w:t>
             </w:r>
             <w:r>
@@ -4924,13 +5183,27 @@
               <w:rPr>
                 <w:rFonts w:cs="Arial"/>
               </w:rPr>
-              <w:t>3 de abril de 2018</w:t>
-            </w:r>
-            <w:r>
-              <w:rPr>
-                <w:rFonts w:cs="Arial"/>
-              </w:rPr>
-              <w:t xml:space="preserve">,  donde se evidenció que el Centro está funcionando sin problemas, se está a la espera que llueva para verificar los arreglos por parte del ICBF. </w:t>
+              <w:t xml:space="preserve">3 de abril de </w:t>
+            </w:r>
+            <w:proofErr w:type="gramStart"/>
+            <w:r>
+              <w:rPr>
+                <w:rFonts w:cs="Arial"/>
+              </w:rPr>
+              <w:t>2018</w:t>
+            </w:r>
+            <w:r>
+              <w:rPr>
+                <w:rFonts w:cs="Arial"/>
+              </w:rPr>
+              <w:t>,  donde</w:t>
+            </w:r>
+            <w:proofErr w:type="gramEnd"/>
+            <w:r>
+              <w:rPr>
+                <w:rFonts w:cs="Arial"/>
+              </w:rPr>
+              <w:t xml:space="preserve"> se evidenció que el Centro está funcionando sin problemas, se está a la espera que llueva para verificar los arreglos por parte del ICBF. </w:t>
             </w:r>
           </w:p>
           <w:p>
@@ -5066,7 +5339,14 @@
               <w:rPr>
                 <w:rFonts w:cs="Arial"/>
               </w:rPr>
-              <w:t>Los proyectos de El Colegio y Bit</w:t>
+              <w:t xml:space="preserve">Los proyectos de El Colegio y </w:t>
+            </w:r>
+            <w:proofErr w:type="spellStart"/>
+            <w:r>
+              <w:rPr>
+                <w:rFonts w:cs="Arial"/>
+              </w:rPr>
+              <w:t>Bit</w:t>
             </w:r>
             <w:r>
               <w:rPr>
@@ -5078,13 +5358,34 @@
               <w:rPr>
                 <w:rFonts w:cs="Arial"/>
               </w:rPr>
-              <w:t xml:space="preserve">ima se </w:t>
-            </w:r>
-            <w:r>
-              <w:rPr>
-                <w:rFonts w:cs="Arial"/>
-              </w:rPr>
-              <w:t>construyeron a través del Contrato Interadministrativo Nº 330-12.</w:t>
+              <w:t>ima</w:t>
+            </w:r>
+            <w:proofErr w:type="spellEnd"/>
+            <w:r>
+              <w:rPr>
+                <w:rFonts w:cs="Arial"/>
+              </w:rPr>
+              <w:t xml:space="preserve"> se </w:t>
+            </w:r>
+            <w:r>
+              <w:rPr>
+                <w:rFonts w:cs="Arial"/>
+              </w:rPr>
+              <w:t xml:space="preserve">construyeron a través del Contrato Interadministrativo </w:t>
+            </w:r>
+            <w:proofErr w:type="spellStart"/>
+            <w:r>
+              <w:rPr>
+                <w:rFonts w:cs="Arial"/>
+              </w:rPr>
+              <w:t>Nº</w:t>
+            </w:r>
+            <w:proofErr w:type="spellEnd"/>
+            <w:r>
+              <w:rPr>
+                <w:rFonts w:cs="Arial"/>
+              </w:rPr>
+              <w:t xml:space="preserve"> 330-12.</w:t>
             </w:r>
           </w:p>
           <w:p>
@@ -5098,7 +5399,21 @@
               <w:rPr>
                 <w:rFonts w:cs="Arial"/>
               </w:rPr>
-              <w:t xml:space="preserve">Inés Elvira Montealegre informa que la solicitud realizada por el ICBF para la revisión de la humedad en el baño de mujeres del área administrativa, los problemas en las juntas de las canales, las filtraciones, las humedades, goteras y el vidrio de la ventana se envió a Fonade por correo electrónico y </w:t>
+              <w:t xml:space="preserve">Inés Elvira Montealegre informa que la solicitud realizada por el ICBF para la revisión de la humedad en el baño de mujeres del área administrativa, los problemas en las juntas de las canales, las filtraciones, las humedades, goteras y el vidrio de la ventana se envió a </w:t>
+            </w:r>
+            <w:proofErr w:type="spellStart"/>
+            <w:r>
+              <w:rPr>
+                <w:rFonts w:cs="Arial"/>
+              </w:rPr>
+              <w:t>Fonade</w:t>
+            </w:r>
+            <w:proofErr w:type="spellEnd"/>
+            <w:r>
+              <w:rPr>
+                <w:rFonts w:cs="Arial"/>
+              </w:rPr>
+              <w:t xml:space="preserve"> por correo electrónico y </w:t>
             </w:r>
             <w:r>
               <w:rPr>
@@ -5162,8 +5477,16 @@
                 <w:b/>
               </w:rPr>
               <w:tab/>
+            </w:r>
+            <w:proofErr w:type="spellStart"/>
+            <w:r>
+              <w:rPr>
+                <w:rFonts w:cs="Arial"/>
+                <w:b/>
+              </w:rPr>
               <w:t>Bituima</w:t>
             </w:r>
+            <w:proofErr w:type="spellEnd"/>
             <w:r>
               <w:rPr>
                 <w:rFonts w:cs="Arial"/>
@@ -5190,7 +5513,35 @@
               <w:rPr>
                 <w:rFonts w:cs="Arial"/>
               </w:rPr>
-              <w:t>ICBF solicitó revisar unos inconvenientes encontrados en el CDI Bituima, Fonade realiz</w:t>
+              <w:t xml:space="preserve">ICBF solicitó revisar unos inconvenientes encontrados en el CDI </w:t>
+            </w:r>
+            <w:proofErr w:type="spellStart"/>
+            <w:r>
+              <w:rPr>
+                <w:rFonts w:cs="Arial"/>
+              </w:rPr>
+              <w:t>Bituima</w:t>
+            </w:r>
+            <w:proofErr w:type="spellEnd"/>
+            <w:r>
+              <w:rPr>
+                <w:rFonts w:cs="Arial"/>
+              </w:rPr>
+              <w:t xml:space="preserve">, </w:t>
+            </w:r>
+            <w:proofErr w:type="spellStart"/>
+            <w:r>
+              <w:rPr>
+                <w:rFonts w:cs="Arial"/>
+              </w:rPr>
+              <w:t>Fonade</w:t>
+            </w:r>
+            <w:proofErr w:type="spellEnd"/>
+            <w:r>
+              <w:rPr>
+                <w:rFonts w:cs="Arial"/>
+              </w:rPr>
+              <w:t xml:space="preserve"> realiz</w:t>
             </w:r>
             <w:r>
               <w:rPr>
@@ -5330,7 +5681,21 @@
               <w:rPr>
                 <w:rFonts w:cs="Arial"/>
               </w:rPr>
-              <w:t>La Consejera solicita que una vez subsanadas las afectaciones se deben tomar los correctivos para que esta situación no se vuelva a presentar.</w:t>
+              <w:t xml:space="preserve">La </w:t>
+            </w:r>
+            <w:proofErr w:type="gramStart"/>
+            <w:r>
+              <w:rPr>
+                <w:rFonts w:cs="Arial"/>
+              </w:rPr>
+              <w:t>Consejera</w:t>
+            </w:r>
+            <w:proofErr w:type="gramEnd"/>
+            <w:r>
+              <w:rPr>
+                <w:rFonts w:cs="Arial"/>
+              </w:rPr>
+              <w:t xml:space="preserve"> solicita que una vez subsanadas las afectaciones se deben tomar los correctivos para que esta situación no se vuelva a presentar.</w:t>
             </w:r>
           </w:p>
           <w:p>
@@ -5428,7 +5793,21 @@
                 <w:rFonts w:cs="Arial"/>
               </w:rPr>
               <w:tab/>
-              <w:t>Doris Patricia Barón informa que a través de contrato Interadministrativo Nº 068-16 se construyeron y están en operación las infraestructuras de:</w:t>
+              <w:t xml:space="preserve">Doris Patricia Barón informa que a través de contrato Interadministrativo </w:t>
+            </w:r>
+            <w:proofErr w:type="spellStart"/>
+            <w:r>
+              <w:rPr>
+                <w:rFonts w:cs="Arial"/>
+              </w:rPr>
+              <w:t>Nº</w:t>
+            </w:r>
+            <w:proofErr w:type="spellEnd"/>
+            <w:r>
+              <w:rPr>
+                <w:rFonts w:cs="Arial"/>
+              </w:rPr>
+              <w:t xml:space="preserve"> 068-16 se construyeron y están en operación las infraestructuras de:</w:t>
             </w:r>
           </w:p>
           <w:p>
@@ -5458,11 +5837,19 @@
               </w:rPr>
               <w:t xml:space="preserve">: </w:t>
             </w:r>
-            <w:r>
-              <w:rPr>
-                <w:rFonts w:cs="Arial"/>
-              </w:rPr>
-              <w:t xml:space="preserve">Sipí y Litoral del San Juan (Chocó), Macedonia </w:t>
+            <w:proofErr w:type="spellStart"/>
+            <w:r>
+              <w:rPr>
+                <w:rFonts w:cs="Arial"/>
+              </w:rPr>
+              <w:t>Sipí</w:t>
+            </w:r>
+            <w:proofErr w:type="spellEnd"/>
+            <w:r>
+              <w:rPr>
+                <w:rFonts w:cs="Arial"/>
+              </w:rPr>
+              <w:t xml:space="preserve"> y Litoral del San Juan (Chocó), Macedonia </w:t>
             </w:r>
             <w:r>
               <w:rPr>
@@ -5474,7 +5861,21 @@
               <w:rPr>
                 <w:rFonts w:cs="Arial"/>
               </w:rPr>
-              <w:t>Amazonas), Pueblo Nuevo-(Briceño – Antioquia).</w:t>
+              <w:t>Amazonas), Pueblo Nuevo</w:t>
+            </w:r>
+            <w:proofErr w:type="gramStart"/>
+            <w:r>
+              <w:rPr>
+                <w:rFonts w:cs="Arial"/>
+              </w:rPr>
+              <w:t>-(</w:t>
+            </w:r>
+            <w:proofErr w:type="gramEnd"/>
+            <w:r>
+              <w:rPr>
+                <w:rFonts w:cs="Arial"/>
+              </w:rPr>
+              <w:t>Briceño – Antioquia).</w:t>
             </w:r>
           </w:p>
           <w:p>
@@ -6160,8 +6561,16 @@
               <w:rPr>
                 <w:rFonts w:cs="Arial"/>
               </w:rPr>
-              <w:t>básculas, tallímetros e infantómetros</w:t>
-            </w:r>
+              <w:t xml:space="preserve">básculas, tallímetros e </w:t>
+            </w:r>
+            <w:proofErr w:type="spellStart"/>
+            <w:r>
+              <w:rPr>
+                <w:rFonts w:cs="Arial"/>
+              </w:rPr>
+              <w:t>infantómetros</w:t>
+            </w:r>
+            <w:proofErr w:type="spellEnd"/>
             <w:r>
               <w:rPr>
                 <w:rFonts w:cs="Arial"/>
@@ -6345,6 +6754,7 @@
               <w:rPr>
                 <w:rFonts w:cs="Arial"/>
               </w:rPr>
+              <w:lastRenderedPageBreak/>
               <w:t>h)</w:t>
             </w:r>
             <w:r>
@@ -6724,11 +7134,19 @@
                       <w:rFonts w:cs="Arial"/>
                     </w:rPr>
                   </w:pPr>
-                  <w:r>
-                    <w:rPr>
-                      <w:rFonts w:cs="Arial"/>
-                    </w:rPr>
-                    <w:t>Cant.</w:t>
+                  <w:proofErr w:type="spellStart"/>
+                  <w:r>
+                    <w:rPr>
+                      <w:rFonts w:cs="Arial"/>
+                    </w:rPr>
+                    <w:t>Cant</w:t>
+                  </w:r>
+                  <w:proofErr w:type="spellEnd"/>
+                  <w:r>
+                    <w:rPr>
+                      <w:rFonts w:cs="Arial"/>
+                    </w:rPr>
+                    <w:t>.</w:t>
                   </w:r>
                 </w:p>
               </w:tc>
@@ -6782,11 +7200,19 @@
                       <w:rFonts w:cs="Arial"/>
                     </w:rPr>
                   </w:pPr>
-                  <w:r>
-                    <w:rPr>
-                      <w:rFonts w:cs="Arial"/>
-                    </w:rPr>
-                    <w:t>Cant.</w:t>
+                  <w:proofErr w:type="spellStart"/>
+                  <w:r>
+                    <w:rPr>
+                      <w:rFonts w:cs="Arial"/>
+                    </w:rPr>
+                    <w:t>Cant</w:t>
+                  </w:r>
+                  <w:proofErr w:type="spellEnd"/>
+                  <w:r>
+                    <w:rPr>
+                      <w:rFonts w:cs="Arial"/>
+                    </w:rPr>
+                    <w:t>.</w:t>
                   </w:r>
                 </w:p>
               </w:tc>
@@ -6840,11 +7266,19 @@
                       <w:rFonts w:cs="Arial"/>
                     </w:rPr>
                   </w:pPr>
-                  <w:r>
-                    <w:rPr>
-                      <w:rFonts w:cs="Arial"/>
-                    </w:rPr>
-                    <w:t>Cant.</w:t>
+                  <w:proofErr w:type="spellStart"/>
+                  <w:r>
+                    <w:rPr>
+                      <w:rFonts w:cs="Arial"/>
+                    </w:rPr>
+                    <w:t>Cant</w:t>
+                  </w:r>
+                  <w:proofErr w:type="spellEnd"/>
+                  <w:r>
+                    <w:rPr>
+                      <w:rFonts w:cs="Arial"/>
+                    </w:rPr>
+                    <w:t>.</w:t>
                   </w:r>
                 </w:p>
               </w:tc>
@@ -6898,11 +7332,19 @@
                       <w:rFonts w:cs="Arial"/>
                     </w:rPr>
                   </w:pPr>
-                  <w:r>
-                    <w:rPr>
-                      <w:rFonts w:cs="Arial"/>
-                    </w:rPr>
-                    <w:t>Cant.</w:t>
+                  <w:proofErr w:type="spellStart"/>
+                  <w:r>
+                    <w:rPr>
+                      <w:rFonts w:cs="Arial"/>
+                    </w:rPr>
+                    <w:t>Cant</w:t>
+                  </w:r>
+                  <w:proofErr w:type="spellEnd"/>
+                  <w:r>
+                    <w:rPr>
+                      <w:rFonts w:cs="Arial"/>
+                    </w:rPr>
+                    <w:t>.</w:t>
                   </w:r>
                 </w:p>
               </w:tc>
@@ -7227,11 +7669,19 @@
                       <w:rFonts w:cs="Arial"/>
                     </w:rPr>
                   </w:pPr>
-                  <w:r>
-                    <w:rPr>
-                      <w:rFonts w:cs="Arial"/>
-                    </w:rPr>
-                    <w:t>Sipí (Chocó)</w:t>
+                  <w:proofErr w:type="spellStart"/>
+                  <w:r>
+                    <w:rPr>
+                      <w:rFonts w:cs="Arial"/>
+                    </w:rPr>
+                    <w:t>Sipí</w:t>
+                  </w:r>
+                  <w:proofErr w:type="spellEnd"/>
+                  <w:r>
+                    <w:rPr>
+                      <w:rFonts w:cs="Arial"/>
+                    </w:rPr>
+                    <w:t xml:space="preserve"> (Chocó)</w:t>
                   </w:r>
                 </w:p>
               </w:tc>
@@ -8311,7 +8761,21 @@
               <w:rPr>
                 <w:rFonts w:cs="Arial"/>
               </w:rPr>
-              <w:t>Doris Patricia Barón informa que  se entregaron 4455 elementos de dotación por valor $277.865.697 correspondientes a los grupos de Mobiliario 720 unidades, Material Pedagógico 1541 unidades, Grandes Superficies 361 unidades, Recursos para la Emergencia 64 unidades y Lencería 1763 unidades en los proyectos, modalidad institucional, de los municipios de:</w:t>
+              <w:t xml:space="preserve">Doris Patricia Barón informa </w:t>
+            </w:r>
+            <w:proofErr w:type="gramStart"/>
+            <w:r>
+              <w:rPr>
+                <w:rFonts w:cs="Arial"/>
+              </w:rPr>
+              <w:t>que  se</w:t>
+            </w:r>
+            <w:proofErr w:type="gramEnd"/>
+            <w:r>
+              <w:rPr>
+                <w:rFonts w:cs="Arial"/>
+              </w:rPr>
+              <w:t xml:space="preserve"> entregaron 4455 elementos de dotación por valor $277.865.697 correspondientes a los grupos de Mobiliario 720 unidades, Material Pedagógico 1541 unidades, Grandes Superficies 361 unidades, Recursos para la Emergencia 64 unidades y Lencería 1763 unidades en los proyectos, modalidad institucional, de los municipios de:</w:t>
             </w:r>
           </w:p>
           <w:p>
@@ -9390,7 +9854,21 @@
               <w:rPr>
                 <w:rFonts w:cs="Arial"/>
               </w:rPr>
-              <w:t xml:space="preserve"> Potosi (Nariño) </w:t>
+              <w:t xml:space="preserve"> </w:t>
+            </w:r>
+            <w:proofErr w:type="spellStart"/>
+            <w:r>
+              <w:rPr>
+                <w:rFonts w:cs="Arial"/>
+              </w:rPr>
+              <w:t>Potosi</w:t>
+            </w:r>
+            <w:proofErr w:type="spellEnd"/>
+            <w:r>
+              <w:rPr>
+                <w:rFonts w:cs="Arial"/>
+              </w:rPr>
+              <w:t xml:space="preserve"> (Nariño) </w:t>
             </w:r>
             <w:r>
               <w:rPr>
@@ -9446,6 +9924,7 @@
                 <w:rFonts w:cs="Arial"/>
                 <w:b/>
               </w:rPr>
+              <w:lastRenderedPageBreak/>
               <w:t>6.2.1 Dotación Proyectos Entregados-Modalidad Familiar y Propia</w:t>
             </w:r>
           </w:p>
@@ -9657,11 +10136,19 @@
                       <w:rFonts w:cs="Arial"/>
                     </w:rPr>
                   </w:pPr>
-                  <w:r>
-                    <w:rPr>
-                      <w:rFonts w:cs="Arial"/>
-                    </w:rPr>
-                    <w:t>Nº Elementos</w:t>
+                  <w:proofErr w:type="spellStart"/>
+                  <w:r>
+                    <w:rPr>
+                      <w:rFonts w:cs="Arial"/>
+                    </w:rPr>
+                    <w:t>Nº</w:t>
+                  </w:r>
+                  <w:proofErr w:type="spellEnd"/>
+                  <w:r>
+                    <w:rPr>
+                      <w:rFonts w:cs="Arial"/>
+                    </w:rPr>
+                    <w:t xml:space="preserve"> Elementos</w:t>
                   </w:r>
                 </w:p>
               </w:tc>
@@ -9801,10 +10288,15 @@
                 <w:p>
                   <w:pPr>
                     <w:spacing w:after="0" w:line="240" w:lineRule="auto"/>
-                    <w:jc w:val="both"/>
-                    <w:rPr>
-                      <w:rFonts w:cs="Arial"/>
-                    </w:rPr>
+                    <w:rPr>
+                      <w:rFonts w:cs="Arial"/>
+                    </w:rPr>
+                    <w:pPrChange w:id="1" w:author="Paula  Andrea Ospina Patino" w:date="2019-02-01T12:01:00Z">
+                      <w:pPr>
+                        <w:spacing w:after="0" w:line="240" w:lineRule="auto"/>
+                        <w:jc w:val="both"/>
+                      </w:pPr>
+                    </w:pPrChange>
                   </w:pPr>
                   <w:r>
                     <w:rPr>
@@ -9897,6 +10389,8 @@
                       <w:rFonts w:cs="Arial"/>
                     </w:rPr>
                   </w:pPr>
+                  <w:bookmarkStart w:id="2" w:name="_GoBack"/>
+                  <w:bookmarkEnd w:id="2"/>
                   <w:r>
                     <w:rPr>
                       <w:rFonts w:cs="Arial"/>
@@ -11185,7 +11679,7 @@
               </w:rPr>
               <w:t xml:space="preserve">se informa que el ICBF dispone </w:t>
             </w:r>
-            <w:commentRangeStart w:id="1"/>
+            <w:commentRangeStart w:id="3"/>
             <w:r>
               <w:rPr>
                 <w:rFonts w:cs="Arial"/>
@@ -11233,12 +11727,12 @@
               </w:rPr>
               <w:t xml:space="preserve">por valor </w:t>
             </w:r>
-            <w:commentRangeEnd w:id="1"/>
+            <w:commentRangeEnd w:id="3"/>
             <w:r>
               <w:rPr>
                 <w:rStyle w:val="Refdecomentario"/>
               </w:rPr>
-              <w:commentReference w:id="1"/>
+              <w:commentReference w:id="3"/>
             </w:r>
             <w:r>
               <w:rPr>
@@ -11371,7 +11865,21 @@
               <w:rPr>
                 <w:rFonts w:cs="Arial"/>
               </w:rPr>
-              <w:t>Doris Patricia Baron informa que de acuerdo con la solicitud del ICBF se adquirieron y se entregaron en sitio 2038</w:t>
+              <w:t xml:space="preserve">Doris Patricia </w:t>
+            </w:r>
+            <w:proofErr w:type="spellStart"/>
+            <w:r>
+              <w:rPr>
+                <w:rFonts w:cs="Arial"/>
+              </w:rPr>
+              <w:t>Baron</w:t>
+            </w:r>
+            <w:proofErr w:type="spellEnd"/>
+            <w:r>
+              <w:rPr>
+                <w:rFonts w:cs="Arial"/>
+              </w:rPr>
+              <w:t xml:space="preserve"> informa que de acuerdo con la solicitud del ICBF se adquirieron y se entregaron en sitio 2038</w:t>
             </w:r>
             <w:r>
               <w:rPr>
@@ -11441,6 +11949,7 @@
                       <w:rFonts w:cs="Arial"/>
                       <w:b/>
                     </w:rPr>
+                    <w:lastRenderedPageBreak/>
                     <w:t>Departamento</w:t>
                   </w:r>
                 </w:p>
@@ -13081,12 +13590,21 @@
                       <w:b/>
                     </w:rPr>
                   </w:pPr>
+                  <w:proofErr w:type="spellStart"/>
                   <w:r>
                     <w:rPr>
                       <w:rFonts w:cs="Arial"/>
                       <w:b/>
                     </w:rPr>
-                    <w:t>Nº Beneficiarios</w:t>
+                    <w:t>Nº</w:t>
+                  </w:r>
+                  <w:proofErr w:type="spellEnd"/>
+                  <w:r>
+                    <w:rPr>
+                      <w:rFonts w:cs="Arial"/>
+                      <w:b/>
+                    </w:rPr>
+                    <w:t xml:space="preserve"> Beneficiarios</w:t>
                   </w:r>
                 </w:p>
               </w:tc>
@@ -13104,12 +13622,21 @@
                       <w:b/>
                     </w:rPr>
                   </w:pPr>
+                  <w:proofErr w:type="gramStart"/>
                   <w:r>
                     <w:rPr>
                       <w:rFonts w:cs="Arial"/>
                       <w:b/>
                     </w:rPr>
-                    <w:t>Total Elementos</w:t>
+                    <w:t>Total</w:t>
+                  </w:r>
+                  <w:proofErr w:type="gramEnd"/>
+                  <w:r>
+                    <w:rPr>
+                      <w:rFonts w:cs="Arial"/>
+                      <w:b/>
+                    </w:rPr>
+                    <w:t xml:space="preserve"> Elementos</w:t>
                   </w:r>
                 </w:p>
               </w:tc>
@@ -13423,7 +13950,21 @@
               <w:rPr>
                 <w:rFonts w:cs="Arial"/>
               </w:rPr>
-              <w:t xml:space="preserve">También se informa que </w:t>
+              <w:t xml:space="preserve">También se informa </w:t>
+            </w:r>
+            <w:proofErr w:type="gramStart"/>
+            <w:r>
+              <w:rPr>
+                <w:rFonts w:cs="Arial"/>
+              </w:rPr>
+              <w:t>que</w:t>
+            </w:r>
+            <w:proofErr w:type="gramEnd"/>
+            <w:r>
+              <w:rPr>
+                <w:rFonts w:cs="Arial"/>
+              </w:rPr>
+              <w:t xml:space="preserve"> </w:t>
             </w:r>
             <w:r>
               <w:rPr>
@@ -13496,7 +14037,21 @@
               <w:rPr>
                 <w:rFonts w:cs="Arial"/>
               </w:rPr>
-              <w:t xml:space="preserve">l Fondo Abu Dhabi para el Desarrollo </w:t>
+              <w:t xml:space="preserve">l Fondo Abu </w:t>
+            </w:r>
+            <w:proofErr w:type="spellStart"/>
+            <w:r>
+              <w:rPr>
+                <w:rFonts w:cs="Arial"/>
+              </w:rPr>
+              <w:t>Dhabi</w:t>
+            </w:r>
+            <w:proofErr w:type="spellEnd"/>
+            <w:r>
+              <w:rPr>
+                <w:rFonts w:cs="Arial"/>
+              </w:rPr>
+              <w:t xml:space="preserve"> para el Desarrollo </w:t>
             </w:r>
             <w:r>
               <w:rPr>
@@ -13580,7 +14135,14 @@
               <w:rPr>
                 <w:rFonts w:cs="Arial"/>
               </w:rPr>
-              <w:t xml:space="preserve"> se adelanta el trámite para el desembolso y la compra de los </w:t>
+              <w:t xml:space="preserve"> se adelanta el trámite para el desembolso y la compra de </w:t>
+            </w:r>
+            <w:proofErr w:type="gramStart"/>
+            <w:r>
+              <w:rPr>
+                <w:rFonts w:cs="Arial"/>
+              </w:rPr>
+              <w:t xml:space="preserve">los </w:t>
             </w:r>
             <w:r>
               <w:rPr>
@@ -13588,6 +14150,7 @@
               </w:rPr>
               <w:t>mismos</w:t>
             </w:r>
+            <w:proofErr w:type="gramEnd"/>
             <w:r>
               <w:rPr>
                 <w:rFonts w:cs="Arial"/>
@@ -14177,6 +14740,7 @@
                     <w:rPr>
                       <w:rFonts w:cs="Arial"/>
                     </w:rPr>
+                    <w:lastRenderedPageBreak/>
                     <w:t>El Paujil (Caquetá)</w:t>
                   </w:r>
                 </w:p>
@@ -14702,8 +15266,17 @@
                 <w:b/>
               </w:rPr>
               <w:tab/>
-              <w:t>Gestión ante el Fondo Abu Dhabi</w:t>
-            </w:r>
+              <w:t xml:space="preserve">Gestión ante el Fondo Abu </w:t>
+            </w:r>
+            <w:proofErr w:type="spellStart"/>
+            <w:r>
+              <w:rPr>
+                <w:rFonts w:cs="Arial"/>
+                <w:b/>
+              </w:rPr>
+              <w:t>Dhabi</w:t>
+            </w:r>
+            <w:proofErr w:type="spellEnd"/>
           </w:p>
           <w:p>
             <w:pPr>
@@ -14716,7 +15289,21 @@
               <w:rPr>
                 <w:rFonts w:cs="Arial"/>
               </w:rPr>
-              <w:t xml:space="preserve">Doris Patricia Barón informa que está en trámite de aprobación ante el Fondo Abu Dhabi para el </w:t>
+              <w:t xml:space="preserve">Doris Patricia Barón informa que está en trámite de aprobación ante el Fondo Abu </w:t>
+            </w:r>
+            <w:proofErr w:type="spellStart"/>
+            <w:r>
+              <w:rPr>
+                <w:rFonts w:cs="Arial"/>
+              </w:rPr>
+              <w:t>Dhabi</w:t>
+            </w:r>
+            <w:proofErr w:type="spellEnd"/>
+            <w:r>
+              <w:rPr>
+                <w:rFonts w:cs="Arial"/>
+              </w:rPr>
+              <w:t xml:space="preserve"> para el </w:t>
             </w:r>
             <w:r>
               <w:rPr>
@@ -14762,7 +15349,21 @@
               <w:rPr>
                 <w:rFonts w:cs="Arial"/>
               </w:rPr>
-              <w:t>Los proyectos corresponden a cuatro desarrollados a través del contrato Interadministrativo Nº 068-16 por valor de USD 78.703 y once unidades de servicio solicitadas por el ICBF por valor de USD 709.847:</w:t>
+              <w:t xml:space="preserve">Los proyectos corresponden a cuatro desarrollados a través del contrato Interadministrativo </w:t>
+            </w:r>
+            <w:proofErr w:type="spellStart"/>
+            <w:r>
+              <w:rPr>
+                <w:rFonts w:cs="Arial"/>
+              </w:rPr>
+              <w:t>Nº</w:t>
+            </w:r>
+            <w:proofErr w:type="spellEnd"/>
+            <w:r>
+              <w:rPr>
+                <w:rFonts w:cs="Arial"/>
+              </w:rPr>
+              <w:t xml:space="preserve"> 068-16 por valor de USD 78.703 y once unidades de servicio solicitadas por el ICBF por valor de USD 709.847:</w:t>
             </w:r>
           </w:p>
           <w:p>
@@ -14786,7 +15387,23 @@
                 <w:rFonts w:cs="Arial"/>
                 <w:b/>
               </w:rPr>
-              <w:t>Proyectos Contrato Nº 068-16</w:t>
+              <w:t xml:space="preserve">Proyectos Contrato </w:t>
+            </w:r>
+            <w:proofErr w:type="spellStart"/>
+            <w:r>
+              <w:rPr>
+                <w:rFonts w:cs="Arial"/>
+                <w:b/>
+              </w:rPr>
+              <w:t>Nº</w:t>
+            </w:r>
+            <w:proofErr w:type="spellEnd"/>
+            <w:r>
+              <w:rPr>
+                <w:rFonts w:cs="Arial"/>
+                <w:b/>
+              </w:rPr>
+              <w:t xml:space="preserve"> 068-16</w:t>
             </w:r>
           </w:p>
           <w:tbl>
@@ -16707,6 +17324,7 @@
                       <w:b/>
                     </w:rPr>
                   </w:pPr>
+                  <w:proofErr w:type="spellStart"/>
                   <w:r>
                     <w:rPr>
                       <w:rFonts w:cs="Arial"/>
@@ -16714,6 +17332,7 @@
                     </w:rPr>
                     <w:t>Nº</w:t>
                   </w:r>
+                  <w:proofErr w:type="spellEnd"/>
                 </w:p>
               </w:tc>
               <w:tc>
@@ -16770,6 +17389,7 @@
                       <w:b/>
                     </w:rPr>
                   </w:pPr>
+                  <w:proofErr w:type="spellStart"/>
                   <w:r>
                     <w:rPr>
                       <w:rFonts w:cs="Arial"/>
@@ -16777,6 +17397,7 @@
                     </w:rPr>
                     <w:t>Nº</w:t>
                   </w:r>
+                  <w:proofErr w:type="spellEnd"/>
                 </w:p>
               </w:tc>
               <w:tc>
@@ -17140,7 +17761,21 @@
                     <w:rPr>
                       <w:rFonts w:cs="Arial"/>
                     </w:rPr>
-                    <w:t>Leticia (Resguardo Ticuna Huitoto - Amazonas)</w:t>
+                    <w:t xml:space="preserve">Leticia (Resguardo Ticuna </w:t>
+                  </w:r>
+                  <w:proofErr w:type="spellStart"/>
+                  <w:r>
+                    <w:rPr>
+                      <w:rFonts w:cs="Arial"/>
+                    </w:rPr>
+                    <w:t>Huitoto</w:t>
+                  </w:r>
+                  <w:proofErr w:type="spellEnd"/>
+                  <w:r>
+                    <w:rPr>
+                      <w:rFonts w:cs="Arial"/>
+                    </w:rPr>
+                    <w:t xml:space="preserve"> - Amazonas)</w:t>
                   </w:r>
                 </w:p>
               </w:tc>
@@ -17696,7 +18331,21 @@
               <w:rPr>
                 <w:rFonts w:cs="Arial"/>
               </w:rPr>
-              <w:t xml:space="preserve">La Consejera </w:t>
+              <w:t xml:space="preserve">La </w:t>
+            </w:r>
+            <w:proofErr w:type="gramStart"/>
+            <w:r>
+              <w:rPr>
+                <w:rFonts w:cs="Arial"/>
+              </w:rPr>
+              <w:t>Consejera</w:t>
+            </w:r>
+            <w:proofErr w:type="gramEnd"/>
+            <w:r>
+              <w:rPr>
+                <w:rFonts w:cs="Arial"/>
+              </w:rPr>
+              <w:t xml:space="preserve"> </w:t>
             </w:r>
             <w:r>
               <w:rPr>
@@ -17811,7 +18460,21 @@
               <w:rPr>
                 <w:rFonts w:cs="Arial"/>
               </w:rPr>
-              <w:t xml:space="preserve">Ampliación plazo Convenio Marco Interadministrativo Nº 007/16 (DAPRE) -0980 (ICBF). </w:t>
+              <w:t xml:space="preserve">Ampliación plazo Convenio Marco Interadministrativo </w:t>
+            </w:r>
+            <w:proofErr w:type="spellStart"/>
+            <w:r>
+              <w:rPr>
+                <w:rFonts w:cs="Arial"/>
+              </w:rPr>
+              <w:t>Nº</w:t>
+            </w:r>
+            <w:proofErr w:type="spellEnd"/>
+            <w:r>
+              <w:rPr>
+                <w:rFonts w:cs="Arial"/>
+              </w:rPr>
+              <w:t xml:space="preserve"> 007/16 (DAPRE) -0980 (ICBF). </w:t>
             </w:r>
           </w:p>
           <w:p>
@@ -17826,7 +18489,21 @@
               <w:rPr>
                 <w:rFonts w:cs="Arial"/>
               </w:rPr>
-              <w:t xml:space="preserve">De acuerdo con la CLÁUSULA DÉCIMA PRIMERA.-MODIFICACIONES Y/O PRÓRROGAS del convenio marco, y teniendo en cuenta </w:t>
+              <w:t xml:space="preserve">De acuerdo con la CLÁUSULA DÉCIMA </w:t>
+            </w:r>
+            <w:proofErr w:type="gramStart"/>
+            <w:r>
+              <w:rPr>
+                <w:rFonts w:cs="Arial"/>
+              </w:rPr>
+              <w:t>PRIMERA.-</w:t>
+            </w:r>
+            <w:proofErr w:type="gramEnd"/>
+            <w:r>
+              <w:rPr>
+                <w:rFonts w:cs="Arial"/>
+              </w:rPr>
+              <w:t xml:space="preserve">MODIFICACIONES Y/O PRÓRROGAS del convenio marco, y teniendo en cuenta </w:t>
             </w:r>
             <w:r>
               <w:rPr>
@@ -17891,8 +18568,6 @@
             </w:pPr>
           </w:p>
         </w:tc>
-        <w:bookmarkStart w:id="2" w:name="_GoBack"/>
-        <w:bookmarkEnd w:id="2"/>
       </w:tr>
       <w:tr>
         <w:trPr>
@@ -18056,7 +18731,21 @@
               <w:rPr>
                 <w:rFonts w:cs="Arial"/>
               </w:rPr>
-              <w:t>Enviar al ICBF los soportes del ingreso a contabilidad del municipio de Bituima de la infraestructura construida (CDI)</w:t>
+              <w:t xml:space="preserve">Enviar al ICBF los soportes del ingreso a contabilidad del municipio de </w:t>
+            </w:r>
+            <w:proofErr w:type="spellStart"/>
+            <w:r>
+              <w:rPr>
+                <w:rFonts w:cs="Arial"/>
+              </w:rPr>
+              <w:t>Bituima</w:t>
+            </w:r>
+            <w:proofErr w:type="spellEnd"/>
+            <w:r>
+              <w:rPr>
+                <w:rFonts w:cs="Arial"/>
+              </w:rPr>
+              <w:t xml:space="preserve"> de la infraestructura construida (CDI)</w:t>
             </w:r>
           </w:p>
           <w:p>
@@ -18174,13 +18863,28 @@
                 <w:rFonts w:cs="Arial"/>
                 <w:lang w:val="es-ES"/>
               </w:rPr>
+              <w:lastRenderedPageBreak/>
               <w:t xml:space="preserve">7. </w:t>
             </w:r>
             <w:r>
               <w:rPr>
                 <w:rFonts w:cs="Arial"/>
               </w:rPr>
-              <w:t>Enviar a la Consejera el listado de dotaci</w:t>
+              <w:t xml:space="preserve">Enviar a la </w:t>
+            </w:r>
+            <w:proofErr w:type="gramStart"/>
+            <w:r>
+              <w:rPr>
+                <w:rFonts w:cs="Arial"/>
+              </w:rPr>
+              <w:t>Consejera</w:t>
+            </w:r>
+            <w:proofErr w:type="gramEnd"/>
+            <w:r>
+              <w:rPr>
+                <w:rFonts w:cs="Arial"/>
+              </w:rPr>
+              <w:t xml:space="preserve"> el listado de dotaci</w:t>
             </w:r>
             <w:r>
               <w:rPr>
@@ -18408,6 +19112,7 @@
               <w:rPr>
                 <w:rFonts w:cs="Arial"/>
               </w:rPr>
+              <w:lastRenderedPageBreak/>
               <w:t>Doris Patricia Barón</w:t>
             </w:r>
           </w:p>
@@ -18439,6 +19144,7 @@
               <w:rPr>
                 <w:rFonts w:cs="Arial"/>
               </w:rPr>
+              <w:lastRenderedPageBreak/>
               <w:t>HORA DE INICIO:</w:t>
             </w:r>
           </w:p>
@@ -18658,19 +19364,34 @@
                 <w:rFonts w:cs="Arial"/>
                 <w:u w:val="single"/>
               </w:rPr>
-              <w:t>__________</w:t>
-            </w:r>
-            <w:r>
-              <w:rPr>
-                <w:rFonts w:cs="Arial"/>
-              </w:rPr>
-              <w:t xml:space="preserve">  FIRMA: </w:t>
-            </w:r>
+              <w:t>_________</w:t>
+            </w:r>
+            <w:proofErr w:type="gramStart"/>
             <w:r>
               <w:rPr>
                 <w:rFonts w:cs="Arial"/>
                 <w:u w:val="single"/>
               </w:rPr>
+              <w:t>_</w:t>
+            </w:r>
+            <w:r>
+              <w:rPr>
+                <w:rFonts w:cs="Arial"/>
+              </w:rPr>
+              <w:t xml:space="preserve">  FIRMA</w:t>
+            </w:r>
+            <w:proofErr w:type="gramEnd"/>
+            <w:r>
+              <w:rPr>
+                <w:rFonts w:cs="Arial"/>
+              </w:rPr>
+              <w:t xml:space="preserve">: </w:t>
+            </w:r>
+            <w:r>
+              <w:rPr>
+                <w:rFonts w:cs="Arial"/>
+                <w:u w:val="single"/>
+              </w:rPr>
               <w:t xml:space="preserve"> </w:t>
             </w:r>
             <w:r>
@@ -18723,7 +19444,21 @@
               <w:rPr>
                 <w:rFonts w:cs="Arial"/>
               </w:rPr>
-              <w:t>________  NOMBRE:</w:t>
+              <w:t>_______</w:t>
+            </w:r>
+            <w:proofErr w:type="gramStart"/>
+            <w:r>
+              <w:rPr>
+                <w:rFonts w:cs="Arial"/>
+              </w:rPr>
+              <w:t>_  NOMBRE</w:t>
+            </w:r>
+            <w:proofErr w:type="gramEnd"/>
+            <w:r>
+              <w:rPr>
+                <w:rFonts w:cs="Arial"/>
+              </w:rPr>
+              <w:t>:</w:t>
             </w:r>
             <w:r>
               <w:rPr>
@@ -18817,19 +19552,34 @@
                 <w:rFonts w:cs="Arial"/>
                 <w:u w:val="single"/>
               </w:rPr>
-              <w:t>__________</w:t>
-            </w:r>
-            <w:r>
-              <w:rPr>
-                <w:rFonts w:cs="Arial"/>
-              </w:rPr>
-              <w:t xml:space="preserve">  FIRMA: </w:t>
-            </w:r>
+              <w:t>_________</w:t>
+            </w:r>
+            <w:proofErr w:type="gramStart"/>
             <w:r>
               <w:rPr>
                 <w:rFonts w:cs="Arial"/>
                 <w:u w:val="single"/>
               </w:rPr>
+              <w:t>_</w:t>
+            </w:r>
+            <w:r>
+              <w:rPr>
+                <w:rFonts w:cs="Arial"/>
+              </w:rPr>
+              <w:t xml:space="preserve">  FIRMA</w:t>
+            </w:r>
+            <w:proofErr w:type="gramEnd"/>
+            <w:r>
+              <w:rPr>
+                <w:rFonts w:cs="Arial"/>
+              </w:rPr>
+              <w:t xml:space="preserve">: </w:t>
+            </w:r>
+            <w:r>
+              <w:rPr>
+                <w:rFonts w:cs="Arial"/>
+                <w:u w:val="single"/>
+              </w:rPr>
               <w:t xml:space="preserve"> </w:t>
             </w:r>
             <w:r>
@@ -18894,7 +19644,21 @@
               <w:rPr>
                 <w:rFonts w:cs="Arial"/>
               </w:rPr>
-              <w:t>_______  NOMBRE:</w:t>
+              <w:t>______</w:t>
+            </w:r>
+            <w:proofErr w:type="gramStart"/>
+            <w:r>
+              <w:rPr>
+                <w:rFonts w:cs="Arial"/>
+              </w:rPr>
+              <w:t>_  NOMBRE</w:t>
+            </w:r>
+            <w:proofErr w:type="gramEnd"/>
+            <w:r>
+              <w:rPr>
+                <w:rFonts w:cs="Arial"/>
+              </w:rPr>
+              <w:t>:</w:t>
             </w:r>
             <w:r>
               <w:rPr>
@@ -19058,8 +19822,8 @@
     </w:tbl>
     <w:p/>
     <w:sectPr>
-      <w:headerReference w:type="default" r:id="rId9"/>
-      <w:footerReference w:type="default" r:id="rId10"/>
+      <w:headerReference w:type="default" r:id="rId10"/>
+      <w:footerReference w:type="default" r:id="rId11"/>
       <w:pgSz w:w="12240" w:h="15840"/>
       <w:pgMar w:top="1417" w:right="1701" w:bottom="1417" w:left="1701" w:header="708" w:footer="708" w:gutter="0"/>
       <w:cols w:space="708"/>
@@ -19070,8 +19834,8 @@
 </file>
 
 <file path=word/comments.xml><?xml version="1.0" encoding="utf-8"?>
-<w:comments xmlns:wpc="http://schemas.microsoft.com/office/word/2010/wordprocessingCanvas" xmlns:mc="http://schemas.openxmlformats.org/markup-compatibility/2006" xmlns:o="urn:schemas-microsoft-com:office:office" xmlns:r="http://schemas.openxmlformats.org/officeDocument/2006/relationships" xmlns:m="http://schemas.openxmlformats.org/officeDocument/2006/math" xmlns:v="urn:schemas-microsoft-com:vml" xmlns:wp14="http://schemas.microsoft.com/office/word/2010/wordprocessingDrawing" xmlns:wp="http://schemas.openxmlformats.org/drawingml/2006/wordprocessingDrawing" xmlns:w10="urn:schemas-microsoft-com:office:word" xmlns:w="http://schemas.openxmlformats.org/wordprocessingml/2006/main" xmlns:w14="http://schemas.microsoft.com/office/word/2010/wordml" xmlns:w15="http://schemas.microsoft.com/office/word/2012/wordml" xmlns:wpg="http://schemas.microsoft.com/office/word/2010/wordprocessingGroup" xmlns:wpi="http://schemas.microsoft.com/office/word/2010/wordprocessingInk" xmlns:wne="http://schemas.microsoft.com/office/word/2006/wordml" xmlns:wps="http://schemas.microsoft.com/office/word/2010/wordprocessingShape" mc:Ignorable="w14 w15 wp14">
-  <w:comment w:id="1" w:author="Doris Patricia Baron Cardena" w:date="2018-12-17T17:24:00Z" w:initials="DPBC">
+<w:comments xmlns:wpc="http://schemas.microsoft.com/office/word/2010/wordprocessingCanvas" xmlns:cx="http://schemas.microsoft.com/office/drawing/2014/chartex" xmlns:cx1="http://schemas.microsoft.com/office/drawing/2015/9/8/chartex" xmlns:cx2="http://schemas.microsoft.com/office/drawing/2015/10/21/chartex" xmlns:cx3="http://schemas.microsoft.com/office/drawing/2016/5/9/chartex" xmlns:cx4="http://schemas.microsoft.com/office/drawing/2016/5/10/chartex" xmlns:cx5="http://schemas.microsoft.com/office/drawing/2016/5/11/chartex" xmlns:cx6="http://schemas.microsoft.com/office/drawing/2016/5/12/chartex" xmlns:cx7="http://schemas.microsoft.com/office/drawing/2016/5/13/chartex" xmlns:cx8="http://schemas.microsoft.com/office/drawing/2016/5/14/chartex" xmlns:mc="http://schemas.openxmlformats.org/markup-compatibility/2006" xmlns:aink="http://schemas.microsoft.com/office/drawing/2016/ink" xmlns:am3d="http://schemas.microsoft.com/office/drawing/2017/model3d" xmlns:o="urn:schemas-microsoft-com:office:office" xmlns:r="http://schemas.openxmlformats.org/officeDocument/2006/relationships" xmlns:m="http://schemas.openxmlformats.org/officeDocument/2006/math" xmlns:v="urn:schemas-microsoft-com:vml" xmlns:wp14="http://schemas.microsoft.com/office/word/2010/wordprocessingDrawing" xmlns:wp="http://schemas.openxmlformats.org/drawingml/2006/wordprocessingDrawing" xmlns:w10="urn:schemas-microsoft-com:office:word" xmlns:w="http://schemas.openxmlformats.org/wordprocessingml/2006/main" xmlns:w14="http://schemas.microsoft.com/office/word/2010/wordml" xmlns:w15="http://schemas.microsoft.com/office/word/2012/wordml" xmlns:w16cid="http://schemas.microsoft.com/office/word/2016/wordml/cid" xmlns:w16se="http://schemas.microsoft.com/office/word/2015/wordml/symex" xmlns:wpg="http://schemas.microsoft.com/office/word/2010/wordprocessingGroup" xmlns:wpi="http://schemas.microsoft.com/office/word/2010/wordprocessingInk" xmlns:wne="http://schemas.microsoft.com/office/word/2006/wordml" xmlns:wps="http://schemas.microsoft.com/office/word/2010/wordprocessingShape" mc:Ignorable="w14 w15 w16se w16cid wp14">
+  <w:comment w:id="3" w:author="Doris Patricia Baron Cardena" w:date="2018-12-17T17:24:00Z" w:initials="DPBC">
     <w:p>
       <w:pPr>
         <w:pStyle w:val="Textocomentario"/>
@@ -19091,13 +19855,19 @@
 </file>
 
 <file path=word/commentsExtended.xml><?xml version="1.0" encoding="utf-8"?>
-<w15:commentsEx xmlns:wpc="http://schemas.microsoft.com/office/word/2010/wordprocessingCanvas" xmlns:mc="http://schemas.openxmlformats.org/markup-compatibility/2006" xmlns:o="urn:schemas-microsoft-com:office:office" xmlns:r="http://schemas.openxmlformats.org/officeDocument/2006/relationships" xmlns:m="http://schemas.openxmlformats.org/officeDocument/2006/math" xmlns:v="urn:schemas-microsoft-com:vml" xmlns:wp14="http://schemas.microsoft.com/office/word/2010/wordprocessingDrawing" xmlns:wp="http://schemas.openxmlformats.org/drawingml/2006/wordprocessingDrawing" xmlns:w10="urn:schemas-microsoft-com:office:word" xmlns:w="http://schemas.openxmlformats.org/wordprocessingml/2006/main" xmlns:w14="http://schemas.microsoft.com/office/word/2010/wordml" xmlns:w15="http://schemas.microsoft.com/office/word/2012/wordml" xmlns:wpg="http://schemas.microsoft.com/office/word/2010/wordprocessingGroup" xmlns:wpi="http://schemas.microsoft.com/office/word/2010/wordprocessingInk" xmlns:wne="http://schemas.microsoft.com/office/word/2006/wordml" xmlns:wps="http://schemas.microsoft.com/office/word/2010/wordprocessingShape" mc:Ignorable="w14 w15 wp14">
+<w15:commentsEx xmlns:wpc="http://schemas.microsoft.com/office/word/2010/wordprocessingCanvas" xmlns:cx="http://schemas.microsoft.com/office/drawing/2014/chartex" xmlns:cx1="http://schemas.microsoft.com/office/drawing/2015/9/8/chartex" xmlns:cx2="http://schemas.microsoft.com/office/drawing/2015/10/21/chartex" xmlns:cx3="http://schemas.microsoft.com/office/drawing/2016/5/9/chartex" xmlns:cx4="http://schemas.microsoft.com/office/drawing/2016/5/10/chartex" xmlns:cx5="http://schemas.microsoft.com/office/drawing/2016/5/11/chartex" xmlns:cx6="http://schemas.microsoft.com/office/drawing/2016/5/12/chartex" xmlns:cx7="http://schemas.microsoft.com/office/drawing/2016/5/13/chartex" xmlns:cx8="http://schemas.microsoft.com/office/drawing/2016/5/14/chartex" xmlns:mc="http://schemas.openxmlformats.org/markup-compatibility/2006" xmlns:aink="http://schemas.microsoft.com/office/drawing/2016/ink" xmlns:am3d="http://schemas.microsoft.com/office/drawing/2017/model3d" xmlns:o="urn:schemas-microsoft-com:office:office" xmlns:r="http://schemas.openxmlformats.org/officeDocument/2006/relationships" xmlns:m="http://schemas.openxmlformats.org/officeDocument/2006/math" xmlns:v="urn:schemas-microsoft-com:vml" xmlns:wp14="http://schemas.microsoft.com/office/word/2010/wordprocessingDrawing" xmlns:wp="http://schemas.openxmlformats.org/drawingml/2006/wordprocessingDrawing" xmlns:w10="urn:schemas-microsoft-com:office:word" xmlns:w="http://schemas.openxmlformats.org/wordprocessingml/2006/main" xmlns:w14="http://schemas.microsoft.com/office/word/2010/wordml" xmlns:w15="http://schemas.microsoft.com/office/word/2012/wordml" xmlns:w16cid="http://schemas.microsoft.com/office/word/2016/wordml/cid" xmlns:w16se="http://schemas.microsoft.com/office/word/2015/wordml/symex" xmlns:wpg="http://schemas.microsoft.com/office/word/2010/wordprocessingGroup" xmlns:wpi="http://schemas.microsoft.com/office/word/2010/wordprocessingInk" xmlns:wne="http://schemas.microsoft.com/office/word/2006/wordml" xmlns:wps="http://schemas.microsoft.com/office/word/2010/wordprocessingShape" mc:Ignorable="w14 w15 w16se w16cid wp14">
   <w15:commentEx w15:paraId="7936B73B" w15:done="0"/>
 </w15:commentsEx>
 </file>
 
+<file path=word/commentsIds.xml><?xml version="1.0" encoding="utf-8"?>
+<w16cid:commentsIds xmlns:wpc="http://schemas.microsoft.com/office/word/2010/wordprocessingCanvas" xmlns:cx="http://schemas.microsoft.com/office/drawing/2014/chartex" xmlns:cx1="http://schemas.microsoft.com/office/drawing/2015/9/8/chartex" xmlns:cx2="http://schemas.microsoft.com/office/drawing/2015/10/21/chartex" xmlns:cx3="http://schemas.microsoft.com/office/drawing/2016/5/9/chartex" xmlns:cx4="http://schemas.microsoft.com/office/drawing/2016/5/10/chartex" xmlns:cx5="http://schemas.microsoft.com/office/drawing/2016/5/11/chartex" xmlns:cx6="http://schemas.microsoft.com/office/drawing/2016/5/12/chartex" xmlns:cx7="http://schemas.microsoft.com/office/drawing/2016/5/13/chartex" xmlns:cx8="http://schemas.microsoft.com/office/drawing/2016/5/14/chartex" xmlns:mc="http://schemas.openxmlformats.org/markup-compatibility/2006" xmlns:aink="http://schemas.microsoft.com/office/drawing/2016/ink" xmlns:am3d="http://schemas.microsoft.com/office/drawing/2017/model3d" xmlns:o="urn:schemas-microsoft-com:office:office" xmlns:r="http://schemas.openxmlformats.org/officeDocument/2006/relationships" xmlns:m="http://schemas.openxmlformats.org/officeDocument/2006/math" xmlns:v="urn:schemas-microsoft-com:vml" xmlns:wp14="http://schemas.microsoft.com/office/word/2010/wordprocessingDrawing" xmlns:wp="http://schemas.openxmlformats.org/drawingml/2006/wordprocessingDrawing" xmlns:w10="urn:schemas-microsoft-com:office:word" xmlns:w="http://schemas.openxmlformats.org/wordprocessingml/2006/main" xmlns:w14="http://schemas.microsoft.com/office/word/2010/wordml" xmlns:w15="http://schemas.microsoft.com/office/word/2012/wordml" xmlns:w16cid="http://schemas.microsoft.com/office/word/2016/wordml/cid" xmlns:w16se="http://schemas.microsoft.com/office/word/2015/wordml/symex" xmlns:wpg="http://schemas.microsoft.com/office/word/2010/wordprocessingGroup" xmlns:wpi="http://schemas.microsoft.com/office/word/2010/wordprocessingInk" xmlns:wne="http://schemas.microsoft.com/office/word/2006/wordml" xmlns:wps="http://schemas.microsoft.com/office/word/2010/wordprocessingShape" mc:Ignorable="w14 w15 w16se w16cid wp14">
+  <w16cid:commentId w16cid:paraId="7936B73B" w16cid:durableId="1FFEB36A"/>
+</w16cid:commentsIds>
+</file>
+
 <file path=word/endnotes.xml><?xml version="1.0" encoding="utf-8"?>
-<w:endnotes xmlns:wpc="http://schemas.microsoft.com/office/word/2010/wordprocessingCanvas" xmlns:mc="http://schemas.openxmlformats.org/markup-compatibility/2006" xmlns:o="urn:schemas-microsoft-com:office:office" xmlns:r="http://schemas.openxmlformats.org/officeDocument/2006/relationships" xmlns:m="http://schemas.openxmlformats.org/officeDocument/2006/math" xmlns:v="urn:schemas-microsoft-com:vml" xmlns:wp14="http://schemas.microsoft.com/office/word/2010/wordprocessingDrawing" xmlns:wp="http://schemas.openxmlformats.org/drawingml/2006/wordprocessingDrawing" xmlns:w10="urn:schemas-microsoft-com:office:word" xmlns:w="http://schemas.openxmlformats.org/wordprocessingml/2006/main" xmlns:w14="http://schemas.microsoft.com/office/word/2010/wordml" xmlns:w15="http://schemas.microsoft.com/office/word/2012/wordml" xmlns:wpg="http://schemas.microsoft.com/office/word/2010/wordprocessingGroup" xmlns:wpi="http://schemas.microsoft.com/office/word/2010/wordprocessingInk" xmlns:wne="http://schemas.microsoft.com/office/word/2006/wordml" xmlns:wps="http://schemas.microsoft.com/office/word/2010/wordprocessingShape" mc:Ignorable="w14 w15 wp14">
+<w:endnotes xmlns:wpc="http://schemas.microsoft.com/office/word/2010/wordprocessingCanvas" xmlns:cx="http://schemas.microsoft.com/office/drawing/2014/chartex" xmlns:cx1="http://schemas.microsoft.com/office/drawing/2015/9/8/chartex" xmlns:cx2="http://schemas.microsoft.com/office/drawing/2015/10/21/chartex" xmlns:cx3="http://schemas.microsoft.com/office/drawing/2016/5/9/chartex" xmlns:cx4="http://schemas.microsoft.com/office/drawing/2016/5/10/chartex" xmlns:cx5="http://schemas.microsoft.com/office/drawing/2016/5/11/chartex" xmlns:cx6="http://schemas.microsoft.com/office/drawing/2016/5/12/chartex" xmlns:cx7="http://schemas.microsoft.com/office/drawing/2016/5/13/chartex" xmlns:cx8="http://schemas.microsoft.com/office/drawing/2016/5/14/chartex" xmlns:mc="http://schemas.openxmlformats.org/markup-compatibility/2006" xmlns:aink="http://schemas.microsoft.com/office/drawing/2016/ink" xmlns:am3d="http://schemas.microsoft.com/office/drawing/2017/model3d" xmlns:o="urn:schemas-microsoft-com:office:office" xmlns:r="http://schemas.openxmlformats.org/officeDocument/2006/relationships" xmlns:m="http://schemas.openxmlformats.org/officeDocument/2006/math" xmlns:v="urn:schemas-microsoft-com:vml" xmlns:wp14="http://schemas.microsoft.com/office/word/2010/wordprocessingDrawing" xmlns:wp="http://schemas.openxmlformats.org/drawingml/2006/wordprocessingDrawing" xmlns:w10="urn:schemas-microsoft-com:office:word" xmlns:w="http://schemas.openxmlformats.org/wordprocessingml/2006/main" xmlns:w14="http://schemas.microsoft.com/office/word/2010/wordml" xmlns:w15="http://schemas.microsoft.com/office/word/2012/wordml" xmlns:w16cid="http://schemas.microsoft.com/office/word/2016/wordml/cid" xmlns:w16se="http://schemas.microsoft.com/office/word/2015/wordml/symex" xmlns:wpg="http://schemas.microsoft.com/office/word/2010/wordprocessingGroup" xmlns:wpi="http://schemas.microsoft.com/office/word/2010/wordprocessingInk" xmlns:wne="http://schemas.microsoft.com/office/word/2006/wordml" xmlns:wps="http://schemas.microsoft.com/office/word/2010/wordprocessingShape" mc:Ignorable="w14 w15 w16se w16cid wp14">
   <w:endnote w:type="separator" w:id="-1">
     <w:p>
       <w:pPr>
@@ -19122,7 +19892,7 @@
 </file>
 
 <file path=word/footer1.xml><?xml version="1.0" encoding="utf-8"?>
-<w:ftr xmlns:wpc="http://schemas.microsoft.com/office/word/2010/wordprocessingCanvas" xmlns:mc="http://schemas.openxmlformats.org/markup-compatibility/2006" xmlns:o="urn:schemas-microsoft-com:office:office" xmlns:r="http://schemas.openxmlformats.org/officeDocument/2006/relationships" xmlns:m="http://schemas.openxmlformats.org/officeDocument/2006/math" xmlns:v="urn:schemas-microsoft-com:vml" xmlns:wp14="http://schemas.microsoft.com/office/word/2010/wordprocessingDrawing" xmlns:wp="http://schemas.openxmlformats.org/drawingml/2006/wordprocessingDrawing" xmlns:w10="urn:schemas-microsoft-com:office:word" xmlns:w="http://schemas.openxmlformats.org/wordprocessingml/2006/main" xmlns:w14="http://schemas.microsoft.com/office/word/2010/wordml" xmlns:w15="http://schemas.microsoft.com/office/word/2012/wordml" xmlns:wpg="http://schemas.microsoft.com/office/word/2010/wordprocessingGroup" xmlns:wpi="http://schemas.microsoft.com/office/word/2010/wordprocessingInk" xmlns:wne="http://schemas.microsoft.com/office/word/2006/wordml" xmlns:wps="http://schemas.microsoft.com/office/word/2010/wordprocessingShape" mc:Ignorable="w14 w15 wp14">
+<w:ftr xmlns:wpc="http://schemas.microsoft.com/office/word/2010/wordprocessingCanvas" xmlns:cx="http://schemas.microsoft.com/office/drawing/2014/chartex" xmlns:cx1="http://schemas.microsoft.com/office/drawing/2015/9/8/chartex" xmlns:cx2="http://schemas.microsoft.com/office/drawing/2015/10/21/chartex" xmlns:cx3="http://schemas.microsoft.com/office/drawing/2016/5/9/chartex" xmlns:cx4="http://schemas.microsoft.com/office/drawing/2016/5/10/chartex" xmlns:cx5="http://schemas.microsoft.com/office/drawing/2016/5/11/chartex" xmlns:cx6="http://schemas.microsoft.com/office/drawing/2016/5/12/chartex" xmlns:cx7="http://schemas.microsoft.com/office/drawing/2016/5/13/chartex" xmlns:cx8="http://schemas.microsoft.com/office/drawing/2016/5/14/chartex" xmlns:mc="http://schemas.openxmlformats.org/markup-compatibility/2006" xmlns:aink="http://schemas.microsoft.com/office/drawing/2016/ink" xmlns:am3d="http://schemas.microsoft.com/office/drawing/2017/model3d" xmlns:o="urn:schemas-microsoft-com:office:office" xmlns:r="http://schemas.openxmlformats.org/officeDocument/2006/relationships" xmlns:m="http://schemas.openxmlformats.org/officeDocument/2006/math" xmlns:v="urn:schemas-microsoft-com:vml" xmlns:wp14="http://schemas.microsoft.com/office/word/2010/wordprocessingDrawing" xmlns:wp="http://schemas.openxmlformats.org/drawingml/2006/wordprocessingDrawing" xmlns:w10="urn:schemas-microsoft-com:office:word" xmlns:w="http://schemas.openxmlformats.org/wordprocessingml/2006/main" xmlns:w14="http://schemas.microsoft.com/office/word/2010/wordml" xmlns:w15="http://schemas.microsoft.com/office/word/2012/wordml" xmlns:w16cid="http://schemas.microsoft.com/office/word/2016/wordml/cid" xmlns:w16se="http://schemas.microsoft.com/office/word/2015/wordml/symex" xmlns:wpg="http://schemas.microsoft.com/office/word/2010/wordprocessingGroup" xmlns:wpi="http://schemas.microsoft.com/office/word/2010/wordprocessingInk" xmlns:wne="http://schemas.microsoft.com/office/word/2006/wordml" xmlns:wps="http://schemas.microsoft.com/office/word/2010/wordprocessingShape" mc:Ignorable="w14 w15 w16se w16cid wp14">
   <w:p>
     <w:pPr>
       <w:pStyle w:val="Piedepgina"/>
@@ -19267,7 +20037,7 @@
 </file>
 
 <file path=word/footnotes.xml><?xml version="1.0" encoding="utf-8"?>
-<w:footnotes xmlns:wpc="http://schemas.microsoft.com/office/word/2010/wordprocessingCanvas" xmlns:mc="http://schemas.openxmlformats.org/markup-compatibility/2006" xmlns:o="urn:schemas-microsoft-com:office:office" xmlns:r="http://schemas.openxmlformats.org/officeDocument/2006/relationships" xmlns:m="http://schemas.openxmlformats.org/officeDocument/2006/math" xmlns:v="urn:schemas-microsoft-com:vml" xmlns:wp14="http://schemas.microsoft.com/office/word/2010/wordprocessingDrawing" xmlns:wp="http://schemas.openxmlformats.org/drawingml/2006/wordprocessingDrawing" xmlns:w10="urn:schemas-microsoft-com:office:word" xmlns:w="http://schemas.openxmlformats.org/wordprocessingml/2006/main" xmlns:w14="http://schemas.microsoft.com/office/word/2010/wordml" xmlns:w15="http://schemas.microsoft.com/office/word/2012/wordml" xmlns:wpg="http://schemas.microsoft.com/office/word/2010/wordprocessingGroup" xmlns:wpi="http://schemas.microsoft.com/office/word/2010/wordprocessingInk" xmlns:wne="http://schemas.microsoft.com/office/word/2006/wordml" xmlns:wps="http://schemas.microsoft.com/office/word/2010/wordprocessingShape" mc:Ignorable="w14 w15 wp14">
+<w:footnotes xmlns:wpc="http://schemas.microsoft.com/office/word/2010/wordprocessingCanvas" xmlns:cx="http://schemas.microsoft.com/office/drawing/2014/chartex" xmlns:cx1="http://schemas.microsoft.com/office/drawing/2015/9/8/chartex" xmlns:cx2="http://schemas.microsoft.com/office/drawing/2015/10/21/chartex" xmlns:cx3="http://schemas.microsoft.com/office/drawing/2016/5/9/chartex" xmlns:cx4="http://schemas.microsoft.com/office/drawing/2016/5/10/chartex" xmlns:cx5="http://schemas.microsoft.com/office/drawing/2016/5/11/chartex" xmlns:cx6="http://schemas.microsoft.com/office/drawing/2016/5/12/chartex" xmlns:cx7="http://schemas.microsoft.com/office/drawing/2016/5/13/chartex" xmlns:cx8="http://schemas.microsoft.com/office/drawing/2016/5/14/chartex" xmlns:mc="http://schemas.openxmlformats.org/markup-compatibility/2006" xmlns:aink="http://schemas.microsoft.com/office/drawing/2016/ink" xmlns:am3d="http://schemas.microsoft.com/office/drawing/2017/model3d" xmlns:o="urn:schemas-microsoft-com:office:office" xmlns:r="http://schemas.openxmlformats.org/officeDocument/2006/relationships" xmlns:m="http://schemas.openxmlformats.org/officeDocument/2006/math" xmlns:v="urn:schemas-microsoft-com:vml" xmlns:wp14="http://schemas.microsoft.com/office/word/2010/wordprocessingDrawing" xmlns:wp="http://schemas.openxmlformats.org/drawingml/2006/wordprocessingDrawing" xmlns:w10="urn:schemas-microsoft-com:office:word" xmlns:w="http://schemas.openxmlformats.org/wordprocessingml/2006/main" xmlns:w14="http://schemas.microsoft.com/office/word/2010/wordml" xmlns:w15="http://schemas.microsoft.com/office/word/2012/wordml" xmlns:w16cid="http://schemas.microsoft.com/office/word/2016/wordml/cid" xmlns:w16se="http://schemas.microsoft.com/office/word/2015/wordml/symex" xmlns:wpg="http://schemas.microsoft.com/office/word/2010/wordprocessingGroup" xmlns:wpi="http://schemas.microsoft.com/office/word/2010/wordprocessingInk" xmlns:wne="http://schemas.microsoft.com/office/word/2006/wordml" xmlns:wps="http://schemas.microsoft.com/office/word/2010/wordprocessingShape" mc:Ignorable="w14 w15 w16se w16cid wp14">
   <w:footnote w:type="separator" w:id="-1">
     <w:p>
       <w:pPr>
@@ -19292,7 +20062,7 @@
 </file>
 
 <file path=word/header1.xml><?xml version="1.0" encoding="utf-8"?>
-<w:hdr xmlns:wpc="http://schemas.microsoft.com/office/word/2010/wordprocessingCanvas" xmlns:mc="http://schemas.openxmlformats.org/markup-compatibility/2006" xmlns:o="urn:schemas-microsoft-com:office:office" xmlns:r="http://schemas.openxmlformats.org/officeDocument/2006/relationships" xmlns:m="http://schemas.openxmlformats.org/officeDocument/2006/math" xmlns:v="urn:schemas-microsoft-com:vml" xmlns:wp14="http://schemas.microsoft.com/office/word/2010/wordprocessingDrawing" xmlns:wp="http://schemas.openxmlformats.org/drawingml/2006/wordprocessingDrawing" xmlns:w10="urn:schemas-microsoft-com:office:word" xmlns:w="http://schemas.openxmlformats.org/wordprocessingml/2006/main" xmlns:w14="http://schemas.microsoft.com/office/word/2010/wordml" xmlns:w15="http://schemas.microsoft.com/office/word/2012/wordml" xmlns:wpg="http://schemas.microsoft.com/office/word/2010/wordprocessingGroup" xmlns:wpi="http://schemas.microsoft.com/office/word/2010/wordprocessingInk" xmlns:wne="http://schemas.microsoft.com/office/word/2006/wordml" xmlns:wps="http://schemas.microsoft.com/office/word/2010/wordprocessingShape" mc:Ignorable="w14 w15 wp14">
+<w:hdr xmlns:wpc="http://schemas.microsoft.com/office/word/2010/wordprocessingCanvas" xmlns:cx="http://schemas.microsoft.com/office/drawing/2014/chartex" xmlns:cx1="http://schemas.microsoft.com/office/drawing/2015/9/8/chartex" xmlns:cx2="http://schemas.microsoft.com/office/drawing/2015/10/21/chartex" xmlns:cx3="http://schemas.microsoft.com/office/drawing/2016/5/9/chartex" xmlns:cx4="http://schemas.microsoft.com/office/drawing/2016/5/10/chartex" xmlns:cx5="http://schemas.microsoft.com/office/drawing/2016/5/11/chartex" xmlns:cx6="http://schemas.microsoft.com/office/drawing/2016/5/12/chartex" xmlns:cx7="http://schemas.microsoft.com/office/drawing/2016/5/13/chartex" xmlns:cx8="http://schemas.microsoft.com/office/drawing/2016/5/14/chartex" xmlns:mc="http://schemas.openxmlformats.org/markup-compatibility/2006" xmlns:aink="http://schemas.microsoft.com/office/drawing/2016/ink" xmlns:am3d="http://schemas.microsoft.com/office/drawing/2017/model3d" xmlns:o="urn:schemas-microsoft-com:office:office" xmlns:r="http://schemas.openxmlformats.org/officeDocument/2006/relationships" xmlns:m="http://schemas.openxmlformats.org/officeDocument/2006/math" xmlns:v="urn:schemas-microsoft-com:vml" xmlns:wp14="http://schemas.microsoft.com/office/word/2010/wordprocessingDrawing" xmlns:wp="http://schemas.openxmlformats.org/drawingml/2006/wordprocessingDrawing" xmlns:w10="urn:schemas-microsoft-com:office:word" xmlns:w="http://schemas.openxmlformats.org/wordprocessingml/2006/main" xmlns:w14="http://schemas.microsoft.com/office/word/2010/wordml" xmlns:w15="http://schemas.microsoft.com/office/word/2012/wordml" xmlns:w16cid="http://schemas.microsoft.com/office/word/2016/wordml/cid" xmlns:w16se="http://schemas.microsoft.com/office/word/2015/wordml/symex" xmlns:wpg="http://schemas.microsoft.com/office/word/2010/wordprocessingGroup" xmlns:wpi="http://schemas.microsoft.com/office/word/2010/wordprocessingInk" xmlns:wne="http://schemas.microsoft.com/office/word/2006/wordml" xmlns:wps="http://schemas.microsoft.com/office/word/2010/wordprocessingShape" mc:Ignorable="w14 w15 w16se w16cid wp14">
   <w:tbl>
     <w:tblPr>
       <w:tblStyle w:val="Tablaconcuadrcula"/>
@@ -19526,7 +20296,7 @@
 </file>
 
 <file path=word/numbering.xml><?xml version="1.0" encoding="utf-8"?>
-<w:numbering xmlns:wpc="http://schemas.microsoft.com/office/word/2010/wordprocessingCanvas" xmlns:mc="http://schemas.openxmlformats.org/markup-compatibility/2006" xmlns:o="urn:schemas-microsoft-com:office:office" xmlns:r="http://schemas.openxmlformats.org/officeDocument/2006/relationships" xmlns:m="http://schemas.openxmlformats.org/officeDocument/2006/math" xmlns:v="urn:schemas-microsoft-com:vml" xmlns:wp14="http://schemas.microsoft.com/office/word/2010/wordprocessingDrawing" xmlns:wp="http://schemas.openxmlformats.org/drawingml/2006/wordprocessingDrawing" xmlns:w10="urn:schemas-microsoft-com:office:word" xmlns:w="http://schemas.openxmlformats.org/wordprocessingml/2006/main" xmlns:w14="http://schemas.microsoft.com/office/word/2010/wordml" xmlns:w15="http://schemas.microsoft.com/office/word/2012/wordml" xmlns:wpg="http://schemas.microsoft.com/office/word/2010/wordprocessingGroup" xmlns:wpi="http://schemas.microsoft.com/office/word/2010/wordprocessingInk" xmlns:wne="http://schemas.microsoft.com/office/word/2006/wordml" xmlns:wps="http://schemas.microsoft.com/office/word/2010/wordprocessingShape" mc:Ignorable="w14 w15 wp14">
+<w:numbering xmlns:wpc="http://schemas.microsoft.com/office/word/2010/wordprocessingCanvas" xmlns:cx="http://schemas.microsoft.com/office/drawing/2014/chartex" xmlns:cx1="http://schemas.microsoft.com/office/drawing/2015/9/8/chartex" xmlns:cx2="http://schemas.microsoft.com/office/drawing/2015/10/21/chartex" xmlns:cx3="http://schemas.microsoft.com/office/drawing/2016/5/9/chartex" xmlns:cx4="http://schemas.microsoft.com/office/drawing/2016/5/10/chartex" xmlns:cx5="http://schemas.microsoft.com/office/drawing/2016/5/11/chartex" xmlns:cx6="http://schemas.microsoft.com/office/drawing/2016/5/12/chartex" xmlns:cx7="http://schemas.microsoft.com/office/drawing/2016/5/13/chartex" xmlns:cx8="http://schemas.microsoft.com/office/drawing/2016/5/14/chartex" xmlns:mc="http://schemas.openxmlformats.org/markup-compatibility/2006" xmlns:aink="http://schemas.microsoft.com/office/drawing/2016/ink" xmlns:am3d="http://schemas.microsoft.com/office/drawing/2017/model3d" xmlns:o="urn:schemas-microsoft-com:office:office" xmlns:r="http://schemas.openxmlformats.org/officeDocument/2006/relationships" xmlns:m="http://schemas.openxmlformats.org/officeDocument/2006/math" xmlns:v="urn:schemas-microsoft-com:vml" xmlns:wp14="http://schemas.microsoft.com/office/word/2010/wordprocessingDrawing" xmlns:wp="http://schemas.openxmlformats.org/drawingml/2006/wordprocessingDrawing" xmlns:w10="urn:schemas-microsoft-com:office:word" xmlns:w="http://schemas.openxmlformats.org/wordprocessingml/2006/main" xmlns:w14="http://schemas.microsoft.com/office/word/2010/wordml" xmlns:w15="http://schemas.microsoft.com/office/word/2012/wordml" xmlns:w16cid="http://schemas.microsoft.com/office/word/2016/wordml/cid" xmlns:w16se="http://schemas.microsoft.com/office/word/2015/wordml/symex" xmlns:wpg="http://schemas.microsoft.com/office/word/2010/wordprocessingGroup" xmlns:wpi="http://schemas.microsoft.com/office/word/2010/wordprocessingInk" xmlns:wne="http://schemas.microsoft.com/office/word/2006/wordml" xmlns:wps="http://schemas.microsoft.com/office/word/2010/wordprocessingShape" mc:Ignorable="w14 w15 w16se w16cid wp14">
   <w:abstractNum w:abstractNumId="0" w15:restartNumberingAfterBreak="0">
     <w:nsid w:val="087C2416"/>
     <w:multiLevelType w:val="hybridMultilevel"/>
@@ -23654,9 +24424,12 @@
 </file>
 
 <file path=word/people.xml><?xml version="1.0" encoding="utf-8"?>
-<w15:people xmlns:wpc="http://schemas.microsoft.com/office/word/2010/wordprocessingCanvas" xmlns:mc="http://schemas.openxmlformats.org/markup-compatibility/2006" xmlns:o="urn:schemas-microsoft-com:office:office" xmlns:r="http://schemas.openxmlformats.org/officeDocument/2006/relationships" xmlns:m="http://schemas.openxmlformats.org/officeDocument/2006/math" xmlns:v="urn:schemas-microsoft-com:vml" xmlns:wp14="http://schemas.microsoft.com/office/word/2010/wordprocessingDrawing" xmlns:wp="http://schemas.openxmlformats.org/drawingml/2006/wordprocessingDrawing" xmlns:w10="urn:schemas-microsoft-com:office:word" xmlns:w="http://schemas.openxmlformats.org/wordprocessingml/2006/main" xmlns:w14="http://schemas.microsoft.com/office/word/2010/wordml" xmlns:w15="http://schemas.microsoft.com/office/word/2012/wordml" xmlns:wpg="http://schemas.microsoft.com/office/word/2010/wordprocessingGroup" xmlns:wpi="http://schemas.microsoft.com/office/word/2010/wordprocessingInk" xmlns:wne="http://schemas.microsoft.com/office/word/2006/wordml" xmlns:wps="http://schemas.microsoft.com/office/word/2010/wordprocessingShape" mc:Ignorable="w14 w15 wp14">
+<w15:people xmlns:wpc="http://schemas.microsoft.com/office/word/2010/wordprocessingCanvas" xmlns:cx="http://schemas.microsoft.com/office/drawing/2014/chartex" xmlns:cx1="http://schemas.microsoft.com/office/drawing/2015/9/8/chartex" xmlns:cx2="http://schemas.microsoft.com/office/drawing/2015/10/21/chartex" xmlns:cx3="http://schemas.microsoft.com/office/drawing/2016/5/9/chartex" xmlns:cx4="http://schemas.microsoft.com/office/drawing/2016/5/10/chartex" xmlns:cx5="http://schemas.microsoft.com/office/drawing/2016/5/11/chartex" xmlns:cx6="http://schemas.microsoft.com/office/drawing/2016/5/12/chartex" xmlns:cx7="http://schemas.microsoft.com/office/drawing/2016/5/13/chartex" xmlns:cx8="http://schemas.microsoft.com/office/drawing/2016/5/14/chartex" xmlns:mc="http://schemas.openxmlformats.org/markup-compatibility/2006" xmlns:aink="http://schemas.microsoft.com/office/drawing/2016/ink" xmlns:am3d="http://schemas.microsoft.com/office/drawing/2017/model3d" xmlns:o="urn:schemas-microsoft-com:office:office" xmlns:r="http://schemas.openxmlformats.org/officeDocument/2006/relationships" xmlns:m="http://schemas.openxmlformats.org/officeDocument/2006/math" xmlns:v="urn:schemas-microsoft-com:vml" xmlns:wp14="http://schemas.microsoft.com/office/word/2010/wordprocessingDrawing" xmlns:wp="http://schemas.openxmlformats.org/drawingml/2006/wordprocessingDrawing" xmlns:w10="urn:schemas-microsoft-com:office:word" xmlns:w="http://schemas.openxmlformats.org/wordprocessingml/2006/main" xmlns:w14="http://schemas.microsoft.com/office/word/2010/wordml" xmlns:w15="http://schemas.microsoft.com/office/word/2012/wordml" xmlns:w16cid="http://schemas.microsoft.com/office/word/2016/wordml/cid" xmlns:w16se="http://schemas.microsoft.com/office/word/2015/wordml/symex" xmlns:wpg="http://schemas.microsoft.com/office/word/2010/wordprocessingGroup" xmlns:wpi="http://schemas.microsoft.com/office/word/2010/wordprocessingInk" xmlns:wne="http://schemas.microsoft.com/office/word/2006/wordml" xmlns:wps="http://schemas.microsoft.com/office/word/2010/wordprocessingShape" mc:Ignorable="w14 w15 w16se w16cid wp14">
   <w15:person w15:author="Inés Elvira Montealegre Martinez">
     <w15:presenceInfo w15:providerId="AD" w15:userId="S-1-5-21-484763869-963894560-1801674531-16594"/>
+  </w15:person>
+  <w15:person w15:author="Paula  Andrea Ospina Patino">
+    <w15:presenceInfo w15:providerId="None" w15:userId="Paula  Andrea Ospina Patino"/>
   </w15:person>
   <w15:person w15:author="Doris Patricia Baron Cardena">
     <w15:presenceInfo w15:providerId="None" w15:userId="Doris Patricia Baron Cardena"/>
@@ -23665,7 +24438,7 @@
 </file>
 
 <file path=word/styles.xml><?xml version="1.0" encoding="utf-8"?>
-<w:styles xmlns:mc="http://schemas.openxmlformats.org/markup-compatibility/2006" xmlns:r="http://schemas.openxmlformats.org/officeDocument/2006/relationships" xmlns:w="http://schemas.openxmlformats.org/wordprocessingml/2006/main" xmlns:w14="http://schemas.microsoft.com/office/word/2010/wordml" xmlns:w15="http://schemas.microsoft.com/office/word/2012/wordml" mc:Ignorable="w14 w15">
+<w:styles xmlns:mc="http://schemas.openxmlformats.org/markup-compatibility/2006" xmlns:r="http://schemas.openxmlformats.org/officeDocument/2006/relationships" xmlns:w="http://schemas.openxmlformats.org/wordprocessingml/2006/main" xmlns:w14="http://schemas.microsoft.com/office/word/2010/wordml" xmlns:w15="http://schemas.microsoft.com/office/word/2012/wordml" xmlns:w16cid="http://schemas.microsoft.com/office/word/2016/wordml/cid" xmlns:w16se="http://schemas.microsoft.com/office/word/2015/wordml/symex" mc:Ignorable="w14 w15 w16se w16cid">
   <w:docDefaults>
     <w:rPrDefault>
       <w:rPr>
@@ -23681,7 +24454,7 @@
       </w:pPr>
     </w:pPrDefault>
   </w:docDefaults>
-  <w:latentStyles w:defLockedState="0" w:defUIPriority="99" w:defSemiHidden="0" w:defUnhideWhenUsed="0" w:defQFormat="0" w:count="371">
+  <w:latentStyles w:defLockedState="0" w:defUIPriority="99" w:defSemiHidden="0" w:defUnhideWhenUsed="0" w:defQFormat="0" w:count="375">
     <w:lsdException w:name="Normal" w:uiPriority="0" w:qFormat="1"/>
     <w:lsdException w:name="heading 1" w:uiPriority="9" w:qFormat="1"/>
     <w:lsdException w:name="heading 2" w:semiHidden="1" w:uiPriority="9" w:unhideWhenUsed="1" w:qFormat="1"/>
@@ -23787,7 +24560,6 @@
     <w:lsdException w:name="HTML Sample" w:semiHidden="1" w:unhideWhenUsed="1"/>
     <w:lsdException w:name="HTML Typewriter" w:semiHidden="1" w:unhideWhenUsed="1"/>
     <w:lsdException w:name="HTML Variable" w:semiHidden="1" w:unhideWhenUsed="1"/>
-    <w:lsdException w:name="Normal Table" w:semiHidden="1" w:unhideWhenUsed="1"/>
     <w:lsdException w:name="annotation subject" w:semiHidden="1" w:unhideWhenUsed="1"/>
     <w:lsdException w:name="No List" w:semiHidden="1" w:unhideWhenUsed="1"/>
     <w:lsdException w:name="Outline List 1" w:semiHidden="1" w:unhideWhenUsed="1"/>
@@ -23831,10 +24603,8 @@
     <w:lsdException w:name="Table Elegant" w:semiHidden="1" w:unhideWhenUsed="1"/>
     <w:lsdException w:name="Table Professional" w:semiHidden="1" w:unhideWhenUsed="1"/>
     <w:lsdException w:name="Table Subtle 1" w:semiHidden="1" w:unhideWhenUsed="1"/>
-    <w:lsdException w:name="Table Subtle 2" w:semiHidden="1" w:unhideWhenUsed="1"/>
     <w:lsdException w:name="Table Web 1" w:semiHidden="1" w:unhideWhenUsed="1"/>
     <w:lsdException w:name="Table Web 2" w:semiHidden="1" w:unhideWhenUsed="1"/>
-    <w:lsdException w:name="Table Web 3" w:semiHidden="1" w:unhideWhenUsed="1"/>
     <w:lsdException w:name="Balloon Text" w:semiHidden="1" w:unhideWhenUsed="1"/>
     <w:lsdException w:name="Table Grid" w:uiPriority="39"/>
     <w:lsdException w:name="Table Theme" w:semiHidden="1" w:unhideWhenUsed="1"/>
@@ -24053,6 +24823,10 @@
     <w:lsdException w:name="List Table 5 Dark Accent 6" w:uiPriority="50"/>
     <w:lsdException w:name="List Table 6 Colorful Accent 6" w:uiPriority="51"/>
     <w:lsdException w:name="List Table 7 Colorful Accent 6" w:uiPriority="52"/>
+    <w:lsdException w:name="Mention" w:semiHidden="1" w:unhideWhenUsed="1"/>
+    <w:lsdException w:name="Smart Hyperlink" w:semiHidden="1" w:unhideWhenUsed="1"/>
+    <w:lsdException w:name="Hashtag" w:semiHidden="1" w:unhideWhenUsed="1"/>
+    <w:lsdException w:name="Unresolved Mention" w:semiHidden="1" w:unhideWhenUsed="1"/>
   </w:latentStyles>
   <w:style w:type="paragraph" w:default="1" w:styleId="Normal">
     <w:name w:val="Normal"/>
@@ -24159,10 +24933,10 @@
       <w:contextualSpacing/>
     </w:pPr>
   </w:style>
-  <w:style w:type="paragraph" w:styleId="Puesto">
+  <w:style w:type="paragraph" w:styleId="Ttulo">
     <w:name w:val="Title"/>
     <w:basedOn w:val="Normal"/>
-    <w:link w:val="PuestoCar"/>
+    <w:link w:val="TtuloCar"/>
     <w:qFormat/>
     <w:rsid w:val="00A01032"/>
     <w:pPr>
@@ -24177,10 +24951,10 @@
       <w:lang w:val="es-MX" w:eastAsia="es-ES_tradnl"/>
     </w:rPr>
   </w:style>
-  <w:style w:type="character" w:customStyle="1" w:styleId="PuestoCar">
-    <w:name w:val="Puesto Car"/>
+  <w:style w:type="character" w:customStyle="1" w:styleId="TtuloCar">
+    <w:name w:val="Título Car"/>
     <w:basedOn w:val="Fuentedeprrafopredeter"/>
-    <w:link w:val="Puesto"/>
+    <w:link w:val="Ttulo"/>
     <w:rsid w:val="00A01032"/>
     <w:rPr>
       <w:rFonts w:ascii="Arial" w:eastAsia="Times New Roman" w:hAnsi="Arial" w:cs="Times New Roman"/>
